--- a/source/MySEProject/MultiSequenceLearning/Documentation/Approve Prediction of Multisequence Learning_Team_Top-G.docx
+++ b/source/MySEProject/MultiSequenceLearning/Documentation/Approve Prediction of Multisequence Learning_Team_Top-G.docx
@@ -78,14 +78,14 @@
           <w:sz w:val="18"/>
           <w:szCs w:val="18"/>
         </w:rPr>
-        <w:t xml:space="preserve"> </w:t>
+        <w:t xml:space="preserve"> Ali</w:t>
       </w:r>
       <w:r>
         <w:rPr>
           <w:sz w:val="18"/>
           <w:szCs w:val="18"/>
         </w:rPr>
-        <w:t>Ali</w:t>
+        <w:t xml:space="preserve"> (1439780)</w:t>
       </w:r>
       <w:r>
         <w:br/>
@@ -129,14 +129,14 @@
           <w:sz w:val="18"/>
           <w:szCs w:val="18"/>
         </w:rPr>
-        <w:t xml:space="preserve"> </w:t>
+        <w:t xml:space="preserve"> Tanveer</w:t>
       </w:r>
       <w:r>
         <w:rPr>
           <w:sz w:val="18"/>
           <w:szCs w:val="18"/>
         </w:rPr>
-        <w:t>Tanveer</w:t>
+        <w:t xml:space="preserve"> (1449055)</w:t>
       </w:r>
       <w:r>
         <w:rPr>
@@ -191,14 +191,21 @@
           <w:sz w:val="18"/>
           <w:szCs w:val="18"/>
         </w:rPr>
-        <w:t xml:space="preserve"> </w:t>
+        <w:t xml:space="preserve"> Waheed</w:t>
       </w:r>
       <w:r>
         <w:rPr>
           <w:sz w:val="18"/>
           <w:szCs w:val="18"/>
         </w:rPr>
-        <w:t>Waheed</w:t>
+        <w:t xml:space="preserve"> </w:t>
+      </w:r>
+      <w:r>
+        <w:rPr>
+          <w:sz w:val="18"/>
+          <w:szCs w:val="18"/>
+        </w:rPr>
+        <w:t>(1430446)</w:t>
       </w:r>
       <w:r>
         <w:rPr>
@@ -369,7 +376,13 @@
         <w:jc w:val="both"/>
       </w:pPr>
       <w:r>
-        <w:t>In this project we have implemented new method along Multisequence Algorithm which can read dataset from .csv file for training the model. When the model is fully trained  and learning is completed then it fetch the datasets for testing and predicting the next elements with Accuracy. In this project we have performed this learning approach with predicting the next elements on three scenarios the cancer prediction, power consumption and heart disease prediction with accuracy.</w:t>
+        <w:t xml:space="preserve">In this project we have implemented new method along Multisequence Algorithm which can read dataset from .csv file for training the model. When the model is fully trained and learning is completed then it </w:t>
+      </w:r>
+      <w:r>
+        <w:t>fetches</w:t>
+      </w:r>
+      <w:r>
+        <w:t xml:space="preserve"> the datasets for testing and predicting the next elements with Accuracy. In this project we have performed this learning approach with predicting the next elements on three scenarios the cancer prediction, power consumption and heart disease prediction with accuracy.</w:t>
       </w:r>
       <w:sdt>
         <w:sdtPr>
@@ -582,7 +595,7 @@
           </w:r>
           <w:r>
             <w:rPr>
-              <w:lang w:val="de-DE"/>
+              <w:lang w:val="en-US"/>
             </w:rPr>
             <w:instrText xml:space="preserve"> CITATION Cso20 \l 1031 </w:instrText>
           </w:r>
@@ -700,7 +713,6 @@
                 <w:lang w:val="en-IN" w:eastAsia="ja-JP"/>
               </w:rPr>
             </w:pPr>
-            <w:proofErr w:type="spellStart"/>
             <w:r>
               <w:rPr>
                 <w:color w:val="000000"/>
@@ -708,7 +720,6 @@
               </w:rPr>
               <w:t>inputBits</w:t>
             </w:r>
-            <w:proofErr w:type="spellEnd"/>
           </w:p>
         </w:tc>
         <w:tc>
@@ -740,7 +751,6 @@
                 <w:lang w:val="en-IN" w:eastAsia="ja-JP"/>
               </w:rPr>
             </w:pPr>
-            <w:proofErr w:type="spellStart"/>
             <w:r>
               <w:rPr>
                 <w:color w:val="000000"/>
@@ -748,7 +758,6 @@
               </w:rPr>
               <w:t>numColumns</w:t>
             </w:r>
-            <w:proofErr w:type="spellEnd"/>
           </w:p>
         </w:tc>
         <w:tc>
@@ -776,7 +785,6 @@
             <w:pPr>
               <w:jc w:val="both"/>
             </w:pPr>
-            <w:proofErr w:type="spellStart"/>
             <w:r>
               <w:rPr>
                 <w:color w:val="000000"/>
@@ -784,7 +792,6 @@
               </w:rPr>
               <w:t>CellsPerColumn</w:t>
             </w:r>
-            <w:proofErr w:type="spellEnd"/>
           </w:p>
         </w:tc>
         <w:tc>
@@ -812,7 +819,6 @@
             <w:pPr>
               <w:jc w:val="both"/>
             </w:pPr>
-            <w:proofErr w:type="spellStart"/>
             <w:r>
               <w:rPr>
                 <w:color w:val="000000"/>
@@ -820,7 +826,6 @@
               </w:rPr>
               <w:t>GlobalInhibition</w:t>
             </w:r>
-            <w:proofErr w:type="spellEnd"/>
           </w:p>
         </w:tc>
         <w:tc>
@@ -848,7 +853,6 @@
             <w:pPr>
               <w:jc w:val="both"/>
             </w:pPr>
-            <w:proofErr w:type="spellStart"/>
             <w:r>
               <w:rPr>
                 <w:color w:val="000000"/>
@@ -856,7 +860,6 @@
               </w:rPr>
               <w:t>LocalAreaDensity</w:t>
             </w:r>
-            <w:proofErr w:type="spellEnd"/>
           </w:p>
         </w:tc>
         <w:tc>
@@ -884,7 +887,6 @@
             <w:pPr>
               <w:jc w:val="both"/>
             </w:pPr>
-            <w:proofErr w:type="spellStart"/>
             <w:r>
               <w:rPr>
                 <w:color w:val="000000"/>
@@ -892,7 +894,6 @@
               </w:rPr>
               <w:t>NumActiveColumnsPerInhArea</w:t>
             </w:r>
-            <w:proofErr w:type="spellEnd"/>
           </w:p>
         </w:tc>
         <w:tc>
@@ -909,17 +910,8 @@
                 <w:color w:val="000000"/>
                 <w:lang w:val="en-IN" w:eastAsia="ja-JP"/>
               </w:rPr>
-              <w:t xml:space="preserve">0.02 * </w:t>
+              <w:t>0.02 * numColumns</w:t>
             </w:r>
-            <w:proofErr w:type="spellStart"/>
-            <w:r>
-              <w:rPr>
-                <w:color w:val="000000"/>
-                <w:lang w:val="en-IN" w:eastAsia="ja-JP"/>
-              </w:rPr>
-              <w:t>numColumns</w:t>
-            </w:r>
-            <w:proofErr w:type="spellEnd"/>
           </w:p>
         </w:tc>
       </w:tr>
@@ -933,7 +925,6 @@
             <w:pPr>
               <w:jc w:val="both"/>
             </w:pPr>
-            <w:proofErr w:type="spellStart"/>
             <w:r>
               <w:rPr>
                 <w:color w:val="000000"/>
@@ -941,7 +932,6 @@
               </w:rPr>
               <w:t>PotentialRadius</w:t>
             </w:r>
-            <w:proofErr w:type="spellEnd"/>
           </w:p>
         </w:tc>
         <w:tc>
@@ -958,17 +948,8 @@
                 <w:color w:val="000000"/>
                 <w:lang w:val="en-IN" w:eastAsia="ja-JP"/>
               </w:rPr>
-              <w:t xml:space="preserve">0.15 * </w:t>
+              <w:t>0.15 * inputBits</w:t>
             </w:r>
-            <w:proofErr w:type="spellStart"/>
-            <w:r>
-              <w:rPr>
-                <w:color w:val="000000"/>
-                <w:lang w:val="en-IN" w:eastAsia="ja-JP"/>
-              </w:rPr>
-              <w:t>inputBits</w:t>
-            </w:r>
-            <w:proofErr w:type="spellEnd"/>
           </w:p>
         </w:tc>
       </w:tr>
@@ -982,7 +963,6 @@
             <w:pPr>
               <w:jc w:val="both"/>
             </w:pPr>
-            <w:proofErr w:type="spellStart"/>
             <w:r>
               <w:rPr>
                 <w:color w:val="000000"/>
@@ -990,7 +970,6 @@
               </w:rPr>
               <w:t>MaxBoost</w:t>
             </w:r>
-            <w:proofErr w:type="spellEnd"/>
           </w:p>
         </w:tc>
         <w:tc>
@@ -1018,11 +997,9 @@
             <w:pPr>
               <w:jc w:val="both"/>
             </w:pPr>
-            <w:proofErr w:type="spellStart"/>
             <w:r>
               <w:t>InhibitionRadius</w:t>
             </w:r>
-            <w:proofErr w:type="spellEnd"/>
           </w:p>
         </w:tc>
         <w:tc>
@@ -1050,7 +1027,6 @@
             <w:pPr>
               <w:jc w:val="both"/>
             </w:pPr>
-            <w:proofErr w:type="spellStart"/>
             <w:r>
               <w:rPr>
                 <w:color w:val="000000"/>
@@ -1058,7 +1034,6 @@
               </w:rPr>
               <w:t>DutyCyclePeriod</w:t>
             </w:r>
-            <w:proofErr w:type="spellEnd"/>
           </w:p>
         </w:tc>
         <w:tc>
@@ -1086,7 +1061,6 @@
             <w:pPr>
               <w:jc w:val="both"/>
             </w:pPr>
-            <w:proofErr w:type="spellStart"/>
             <w:r>
               <w:rPr>
                 <w:color w:val="000000"/>
@@ -1094,7 +1068,6 @@
               </w:rPr>
               <w:t>MinPctOverlapDutyCycles</w:t>
             </w:r>
-            <w:proofErr w:type="spellEnd"/>
           </w:p>
         </w:tc>
         <w:tc>
@@ -1122,7 +1095,6 @@
             <w:pPr>
               <w:jc w:val="both"/>
             </w:pPr>
-            <w:proofErr w:type="spellStart"/>
             <w:r>
               <w:rPr>
                 <w:color w:val="000000"/>
@@ -1130,7 +1102,6 @@
               </w:rPr>
               <w:t>MaxSynapsesPerSegment</w:t>
             </w:r>
-            <w:proofErr w:type="spellEnd"/>
           </w:p>
         </w:tc>
         <w:tc>
@@ -1147,17 +1118,8 @@
                 <w:color w:val="000000"/>
                 <w:lang w:val="en-IN" w:eastAsia="ja-JP"/>
               </w:rPr>
-              <w:t xml:space="preserve">0.02 * </w:t>
+              <w:t>0.02 * numColumns</w:t>
             </w:r>
-            <w:proofErr w:type="spellStart"/>
-            <w:r>
-              <w:rPr>
-                <w:color w:val="000000"/>
-                <w:lang w:val="en-IN" w:eastAsia="ja-JP"/>
-              </w:rPr>
-              <w:t>numColumns</w:t>
-            </w:r>
-            <w:proofErr w:type="spellEnd"/>
           </w:p>
         </w:tc>
       </w:tr>
@@ -2148,7 +2110,6 @@
         <w:jc w:val="both"/>
         <w:rPr>
           <w:rFonts w:eastAsia="Times New Roman"/>
-          <w:lang/>
         </w:rPr>
       </w:pPr>
       <w:r>
@@ -2170,14 +2131,12 @@
       <w:r>
         <w:rPr>
           <w:rFonts w:eastAsia="Times New Roman"/>
-          <w:lang/>
         </w:rPr>
         <w:t xml:space="preserve">The neocortex functions as a virtual fortune teller, continually generating predictions based on what it knows and learns. It uses past experiences (code logic, data structures, etc.) and fresh inputs to predict what will happen next in a program. This predictive power is like having a crystal ball for code, allowing developers to anticipate problems, optimize performance, and design more resilient software. Just as we utilize prior experience to make educated </w:t>
       </w:r>
       <w:r>
         <w:rPr>
           <w:rFonts w:eastAsia="Times New Roman"/>
-          <w:lang/>
         </w:rPr>
         <w:lastRenderedPageBreak/>
         <w:t>predictions about the future, the C# neocortex leverages its acquired information to foresee outcomes in programming tasks. Mastering how the neocortex anticipates in C# allows programmers to develop more efficient code and design programs that anticipate user wants</w:t>
@@ -2704,15 +2663,7 @@
           <w:i/>
           <w:iCs/>
         </w:rPr>
-        <w:t xml:space="preserve">Fig:4 Testing </w:t>
-      </w:r>
-      <w:r>
-        <w:rPr>
-          <w:rFonts w:eastAsia="Calibri"/>
-          <w:i/>
-          <w:iCs/>
-        </w:rPr>
-        <w:t>dataset for power consumption scenario</w:t>
+        <w:t>Fig:4 Testing dataset for power consumption scenario</w:t>
       </w:r>
       <w:r>
         <w:rPr>
@@ -3144,7 +3095,7 @@
           <w:ilvl w:val="0"/>
           <w:numId w:val="31"/>
         </w:numPr>
-        <w:jc w:val="left"/>
+        <w:jc w:val="both"/>
         <w:rPr>
           <w:rFonts w:eastAsia="Times New Roman"/>
           <w:noProof/>
@@ -3165,7 +3116,7 @@
           <w:ilvl w:val="0"/>
           <w:numId w:val="31"/>
         </w:numPr>
-        <w:jc w:val="left"/>
+        <w:jc w:val="both"/>
         <w:rPr>
           <w:rFonts w:eastAsia="Times New Roman"/>
           <w:noProof/>
@@ -3186,7 +3137,7 @@
           <w:ilvl w:val="0"/>
           <w:numId w:val="31"/>
         </w:numPr>
-        <w:jc w:val="left"/>
+        <w:jc w:val="both"/>
         <w:rPr>
           <w:rFonts w:eastAsia="Times New Roman"/>
           <w:noProof/>
@@ -3484,7 +3435,6 @@
         </w:sdtContent>
       </w:sdt>
     </w:p>
-    <w:p/>
     <w:p>
       <w:pPr>
         <w:pStyle w:val="Heading1"/>
@@ -3496,19 +3446,1815 @@
         </w:rPr>
       </w:pPr>
       <w:r>
-        <w:tab/>
-      </w:r>
-      <w:r>
-        <w:tab/>
-      </w:r>
-      <w:r>
-        <w:tab/>
+        <w:rPr>
+          <w:rFonts w:eastAsia="Times New Roman"/>
+        </w:rPr>
+        <mc:AlternateContent>
+          <mc:Choice Requires="wps">
+            <w:drawing>
+              <wp:anchor distT="45720" distB="45720" distL="114300" distR="114300" simplePos="0" relativeHeight="251659264" behindDoc="0" locked="0" layoutInCell="1" allowOverlap="1" wp14:anchorId="0B12BF5C" wp14:editId="2B447317">
+                <wp:simplePos x="0" y="0"/>
+                <wp:positionH relativeFrom="column">
+                  <wp:posOffset>-12700</wp:posOffset>
+                </wp:positionH>
+                <wp:positionV relativeFrom="paragraph">
+                  <wp:posOffset>304800</wp:posOffset>
+                </wp:positionV>
+                <wp:extent cx="3064510" cy="3664585"/>
+                <wp:effectExtent l="0" t="0" r="21590" b="12065"/>
+                <wp:wrapSquare wrapText="bothSides"/>
+                <wp:docPr id="217" name="Text Box 2"/>
+                <wp:cNvGraphicFramePr>
+                  <a:graphicFrameLocks xmlns:a="http://schemas.openxmlformats.org/drawingml/2006/main"/>
+                </wp:cNvGraphicFramePr>
+                <a:graphic xmlns:a="http://schemas.openxmlformats.org/drawingml/2006/main">
+                  <a:graphicData uri="http://schemas.microsoft.com/office/word/2010/wordprocessingShape">
+                    <wps:wsp>
+                      <wps:cNvSpPr txBox="1">
+                        <a:spLocks noChangeArrowheads="1"/>
+                      </wps:cNvSpPr>
+                      <wps:spPr bwMode="auto">
+                        <a:xfrm>
+                          <a:off x="0" y="0"/>
+                          <a:ext cx="3064510" cy="3664585"/>
+                        </a:xfrm>
+                        <a:prstGeom prst="rect">
+                          <a:avLst/>
+                        </a:prstGeom>
+                        <a:solidFill>
+                          <a:srgbClr val="FFFFFF"/>
+                        </a:solidFill>
+                        <a:ln w="9525">
+                          <a:solidFill>
+                            <a:srgbClr val="000000"/>
+                          </a:solidFill>
+                          <a:miter lim="800000"/>
+                          <a:headEnd/>
+                          <a:tailEnd/>
+                        </a:ln>
+                      </wps:spPr>
+                      <wps:txbx>
+                        <w:txbxContent>
+                          <w:p>
+                            <w:pPr>
+                              <w:jc w:val="left"/>
+                              <w:rPr>
+                                <w:b/>
+                                <w:bCs/>
+                              </w:rPr>
+                            </w:pPr>
+                            <w:r>
+                              <w:rPr>
+                                <w:b/>
+                                <w:bCs/>
+                              </w:rPr>
+                              <w:t>Line no: 16 – 68</w:t>
+                            </w:r>
+                          </w:p>
+                          <w:p>
+                            <w:pPr>
+                              <w:jc w:val="left"/>
+                              <w:rPr>
+                                <w:rFonts w:ascii="Cascadia Mono" w:hAnsi="Cascadia Mono" w:cs="Cascadia Mono"/>
+                                <w:color w:val="000000"/>
+                              </w:rPr>
+                            </w:pPr>
+                            <w:r>
+                              <w:rPr>
+                                <w:rFonts w:ascii="Cascadia Mono" w:hAnsi="Cascadia Mono" w:cs="Cascadia Mono"/>
+                                <w:color w:val="0000FF"/>
+                              </w:rPr>
+                              <w:t>public</w:t>
+                            </w:r>
+                            <w:r>
+                              <w:rPr>
+                                <w:rFonts w:ascii="Cascadia Mono" w:hAnsi="Cascadia Mono" w:cs="Cascadia Mono"/>
+                                <w:color w:val="000000"/>
+                              </w:rPr>
+                              <w:t xml:space="preserve"> </w:t>
+                            </w:r>
+                            <w:r>
+                              <w:rPr>
+                                <w:rFonts w:ascii="Cascadia Mono" w:hAnsi="Cascadia Mono" w:cs="Cascadia Mono"/>
+                                <w:color w:val="0000FF"/>
+                              </w:rPr>
+                              <w:t>static</w:t>
+                            </w:r>
+                            <w:r>
+                              <w:rPr>
+                                <w:rFonts w:ascii="Cascadia Mono" w:hAnsi="Cascadia Mono" w:cs="Cascadia Mono"/>
+                                <w:color w:val="000000"/>
+                              </w:rPr>
+                              <w:t xml:space="preserve"> List&lt;Dictionary&lt;</w:t>
+                            </w:r>
+                            <w:r>
+                              <w:rPr>
+                                <w:rFonts w:ascii="Cascadia Mono" w:hAnsi="Cascadia Mono" w:cs="Cascadia Mono"/>
+                                <w:color w:val="0000FF"/>
+                              </w:rPr>
+                              <w:t>string</w:t>
+                            </w:r>
+                            <w:r>
+                              <w:rPr>
+                                <w:rFonts w:ascii="Cascadia Mono" w:hAnsi="Cascadia Mono" w:cs="Cascadia Mono"/>
+                                <w:color w:val="000000"/>
+                              </w:rPr>
+                              <w:t xml:space="preserve">, </w:t>
+                            </w:r>
+                            <w:r>
+                              <w:rPr>
+                                <w:rFonts w:ascii="Cascadia Mono" w:hAnsi="Cascadia Mono" w:cs="Cascadia Mono"/>
+                                <w:color w:val="0000FF"/>
+                              </w:rPr>
+                              <w:t>string</w:t>
+                            </w:r>
+                            <w:r>
+                              <w:rPr>
+                                <w:rFonts w:ascii="Cascadia Mono" w:hAnsi="Cascadia Mono" w:cs="Cascadia Mono"/>
+                                <w:color w:val="000000"/>
+                              </w:rPr>
+                              <w:t>&gt;&gt; ReadSequencesDataFromCSV(</w:t>
+                            </w:r>
+                            <w:r>
+                              <w:rPr>
+                                <w:rFonts w:ascii="Cascadia Mono" w:hAnsi="Cascadia Mono" w:cs="Cascadia Mono"/>
+                                <w:color w:val="0000FF"/>
+                              </w:rPr>
+                              <w:t>string</w:t>
+                            </w:r>
+                            <w:r>
+                              <w:rPr>
+                                <w:rFonts w:ascii="Cascadia Mono" w:hAnsi="Cascadia Mono" w:cs="Cascadia Mono"/>
+                                <w:color w:val="000000"/>
+                              </w:rPr>
+                              <w:t xml:space="preserve"> dataFilePath)</w:t>
+                            </w:r>
+                          </w:p>
+                          <w:p>
+                            <w:pPr>
+                              <w:jc w:val="left"/>
+                            </w:pPr>
+                          </w:p>
+                          <w:p>
+                            <w:pPr>
+                              <w:jc w:val="left"/>
+                              <w:rPr>
+                                <w:b/>
+                                <w:bCs/>
+                              </w:rPr>
+                            </w:pPr>
+                            <w:r>
+                              <w:rPr>
+                                <w:b/>
+                                <w:bCs/>
+                              </w:rPr>
+                              <w:t>Line no: 120 – 161</w:t>
+                            </w:r>
+                          </w:p>
+                          <w:p>
+                            <w:pPr>
+                              <w:jc w:val="left"/>
+                              <w:rPr>
+                                <w:rFonts w:ascii="Cascadia Mono" w:hAnsi="Cascadia Mono" w:cs="Cascadia Mono"/>
+                                <w:color w:val="000000"/>
+                              </w:rPr>
+                            </w:pPr>
+                            <w:r>
+                              <w:rPr>
+                                <w:rFonts w:ascii="Cascadia Mono" w:hAnsi="Cascadia Mono" w:cs="Cascadia Mono"/>
+                                <w:color w:val="0000FF"/>
+                              </w:rPr>
+                              <w:t>public</w:t>
+                            </w:r>
+                            <w:r>
+                              <w:rPr>
+                                <w:rFonts w:ascii="Cascadia Mono" w:hAnsi="Cascadia Mono" w:cs="Cascadia Mono"/>
+                                <w:color w:val="000000"/>
+                              </w:rPr>
+                              <w:t xml:space="preserve"> </w:t>
+                            </w:r>
+                            <w:r>
+                              <w:rPr>
+                                <w:rFonts w:ascii="Cascadia Mono" w:hAnsi="Cascadia Mono" w:cs="Cascadia Mono"/>
+                                <w:color w:val="0000FF"/>
+                              </w:rPr>
+                              <w:t>static</w:t>
+                            </w:r>
+                            <w:r>
+                              <w:rPr>
+                                <w:rFonts w:ascii="Cascadia Mono" w:hAnsi="Cascadia Mono" w:cs="Cascadia Mono"/>
+                                <w:color w:val="000000"/>
+                              </w:rPr>
+                              <w:t xml:space="preserve"> EncoderBase FetchEncoder(</w:t>
+                            </w:r>
+                            <w:r>
+                              <w:rPr>
+                                <w:rFonts w:ascii="Cascadia Mono" w:hAnsi="Cascadia Mono" w:cs="Cascadia Mono"/>
+                                <w:color w:val="0000FF"/>
+                              </w:rPr>
+                              <w:t>int</w:t>
+                            </w:r>
+                            <w:r>
+                              <w:rPr>
+                                <w:rFonts w:ascii="Cascadia Mono" w:hAnsi="Cascadia Mono" w:cs="Cascadia Mono"/>
+                                <w:color w:val="000000"/>
+                              </w:rPr>
+                              <w:t xml:space="preserve"> predictionScenario)</w:t>
+                            </w:r>
+                          </w:p>
+                          <w:p>
+                            <w:pPr>
+                              <w:jc w:val="left"/>
+                            </w:pPr>
+                          </w:p>
+                          <w:p>
+                            <w:pPr>
+                              <w:jc w:val="left"/>
+                              <w:rPr>
+                                <w:b/>
+                                <w:bCs/>
+                              </w:rPr>
+                            </w:pPr>
+                            <w:r>
+                              <w:rPr>
+                                <w:b/>
+                                <w:bCs/>
+                              </w:rPr>
+                              <w:t>Line no: 206 – 229</w:t>
+                            </w:r>
+                          </w:p>
+                          <w:p>
+                            <w:pPr>
+                              <w:jc w:val="left"/>
+                              <w:rPr>
+                                <w:rFonts w:ascii="Cascadia Mono" w:hAnsi="Cascadia Mono" w:cs="Cascadia Mono"/>
+                                <w:color w:val="000000"/>
+                              </w:rPr>
+                            </w:pPr>
+                            <w:r>
+                              <w:rPr>
+                                <w:rFonts w:ascii="Cascadia Mono" w:hAnsi="Cascadia Mono" w:cs="Cascadia Mono"/>
+                                <w:color w:val="0000FF"/>
+                              </w:rPr>
+                              <w:t>Public</w:t>
+                            </w:r>
+                            <w:r>
+                              <w:rPr>
+                                <w:rFonts w:ascii="Cascadia Mono" w:hAnsi="Cascadia Mono" w:cs="Cascadia Mono"/>
+                                <w:color w:val="000000"/>
+                              </w:rPr>
+                              <w:t xml:space="preserve"> </w:t>
+                            </w:r>
+                            <w:r>
+                              <w:rPr>
+                                <w:rFonts w:ascii="Cascadia Mono" w:hAnsi="Cascadia Mono" w:cs="Cascadia Mono"/>
+                                <w:color w:val="0000FF"/>
+                              </w:rPr>
+                              <w:t>static</w:t>
+                            </w:r>
+                            <w:r>
+                              <w:rPr>
+                                <w:rFonts w:ascii="Cascadia Mono" w:hAnsi="Cascadia Mono" w:cs="Cascadia Mono"/>
+                                <w:color w:val="000000"/>
+                              </w:rPr>
+                              <w:t xml:space="preserve"> List&lt;</w:t>
+                            </w:r>
+                            <w:r>
+                              <w:rPr>
+                                <w:rFonts w:ascii="Cascadia Mono" w:hAnsi="Cascadia Mono" w:cs="Cascadia Mono"/>
+                                <w:color w:val="0000FF"/>
+                              </w:rPr>
+                              <w:t>string</w:t>
+                            </w:r>
+                            <w:r>
+                              <w:rPr>
+                                <w:rFonts w:ascii="Cascadia Mono" w:hAnsi="Cascadia Mono" w:cs="Cascadia Mono"/>
+                                <w:color w:val="000000"/>
+                              </w:rPr>
+                              <w:t>&gt; ReadTestingSequencesDataFromCSV(</w:t>
+                            </w:r>
+                            <w:r>
+                              <w:rPr>
+                                <w:rFonts w:ascii="Cascadia Mono" w:hAnsi="Cascadia Mono" w:cs="Cascadia Mono"/>
+                                <w:color w:val="0000FF"/>
+                              </w:rPr>
+                              <w:t>string</w:t>
+                            </w:r>
+                            <w:r>
+                              <w:rPr>
+                                <w:rFonts w:ascii="Cascadia Mono" w:hAnsi="Cascadia Mono" w:cs="Cascadia Mono"/>
+                                <w:color w:val="000000"/>
+                              </w:rPr>
+                              <w:t xml:space="preserve"> dataFilePath)</w:t>
+                            </w:r>
+                          </w:p>
+                          <w:p>
+                            <w:pPr>
+                              <w:jc w:val="both"/>
+                              <w:rPr>
+                                <w:rFonts w:eastAsia="Times New Roman"/>
+                                <w:noProof/>
+                              </w:rPr>
+                            </w:pPr>
+                          </w:p>
+                          <w:p>
+                            <w:pPr>
+                              <w:jc w:val="left"/>
+                              <w:rPr>
+                                <w:b/>
+                                <w:bCs/>
+                              </w:rPr>
+                            </w:pPr>
+                            <w:r>
+                              <w:rPr>
+                                <w:b/>
+                                <w:bCs/>
+                              </w:rPr>
+                              <w:t>Line no: 237 - 244</w:t>
+                            </w:r>
+                          </w:p>
+                          <w:p>
+                            <w:pPr>
+                              <w:jc w:val="left"/>
+                              <w:rPr>
+                                <w:rFonts w:ascii="Cascadia Mono" w:hAnsi="Cascadia Mono" w:cs="Cascadia Mono"/>
+                                <w:color w:val="000000"/>
+                              </w:rPr>
+                            </w:pPr>
+                            <w:r>
+                              <w:rPr>
+                                <w:rFonts w:ascii="Cascadia Mono" w:hAnsi="Cascadia Mono" w:cs="Cascadia Mono"/>
+                                <w:color w:val="0000FF"/>
+                              </w:rPr>
+                              <w:t>Public static</w:t>
+                            </w:r>
+                            <w:r>
+                              <w:rPr>
+                                <w:rFonts w:ascii="Cascadia Mono" w:hAnsi="Cascadia Mono" w:cs="Cascadia Mono"/>
+                                <w:color w:val="0000FF"/>
+                              </w:rPr>
+                              <w:t xml:space="preserve"> </w:t>
+                            </w:r>
+                            <w:r>
+                              <w:rPr>
+                                <w:rFonts w:ascii="Cascadia Mono" w:hAnsi="Cascadia Mono" w:cs="Cascadia Mono"/>
+                                <w:color w:val="0000FF"/>
+                              </w:rPr>
+                              <w:t>int</w:t>
+                            </w:r>
+                            <w:r>
+                              <w:rPr>
+                                <w:rFonts w:ascii="Cascadia Mono" w:hAnsi="Cascadia Mono" w:cs="Cascadia Mono"/>
+                                <w:color w:val="000000"/>
+                              </w:rPr>
+                              <w:t>[] EncodeTestingElement(</w:t>
+                            </w:r>
+                            <w:r>
+                              <w:rPr>
+                                <w:rFonts w:ascii="Cascadia Mono" w:hAnsi="Cascadia Mono" w:cs="Cascadia Mono"/>
+                                <w:color w:val="0000FF"/>
+                              </w:rPr>
+                              <w:t>string</w:t>
+                            </w:r>
+                            <w:r>
+                              <w:rPr>
+                                <w:rFonts w:ascii="Cascadia Mono" w:hAnsi="Cascadia Mono" w:cs="Cascadia Mono"/>
+                                <w:color w:val="000000"/>
+                              </w:rPr>
+                              <w:t xml:space="preserve"> testingElement, </w:t>
+                            </w:r>
+                            <w:r>
+                              <w:rPr>
+                                <w:rFonts w:ascii="Cascadia Mono" w:hAnsi="Cascadia Mono" w:cs="Cascadia Mono"/>
+                                <w:color w:val="0000FF"/>
+                              </w:rPr>
+                              <w:t>int</w:t>
+                            </w:r>
+                            <w:r>
+                              <w:rPr>
+                                <w:rFonts w:ascii="Cascadia Mono" w:hAnsi="Cascadia Mono" w:cs="Cascadia Mono"/>
+                                <w:color w:val="000000"/>
+                              </w:rPr>
+                              <w:t xml:space="preserve"> predictionScenario)</w:t>
+                            </w:r>
+                          </w:p>
+                          <w:p>
+                            <w:pPr>
+                              <w:jc w:val="both"/>
+                              <w:rPr>
+                                <w:rFonts w:ascii="Cascadia Mono" w:hAnsi="Cascadia Mono" w:cs="Cascadia Mono"/>
+                                <w:color w:val="000000"/>
+                              </w:rPr>
+                            </w:pPr>
+                          </w:p>
+                          <w:p>
+                            <w:pPr>
+                              <w:jc w:val="left"/>
+                              <w:rPr>
+                                <w:b/>
+                                <w:bCs/>
+                              </w:rPr>
+                            </w:pPr>
+                            <w:r>
+                              <w:rPr>
+                                <w:b/>
+                                <w:bCs/>
+                              </w:rPr>
+                              <w:t>Line no: 251 - 300</w:t>
+                            </w:r>
+                          </w:p>
+                          <w:p>
+                            <w:pPr>
+                              <w:jc w:val="left"/>
+                              <w:rPr>
+                                <w:rFonts w:ascii="Cascadia Mono" w:hAnsi="Cascadia Mono" w:cs="Cascadia Mono"/>
+                                <w:color w:val="000000"/>
+                              </w:rPr>
+                            </w:pPr>
+                            <w:r>
+                              <w:rPr>
+                                <w:rFonts w:ascii="Cascadia Mono" w:hAnsi="Cascadia Mono" w:cs="Cascadia Mono"/>
+                                <w:color w:val="0000FF"/>
+                              </w:rPr>
+                              <w:t>public</w:t>
+                            </w:r>
+                            <w:r>
+                              <w:rPr>
+                                <w:rFonts w:ascii="Cascadia Mono" w:hAnsi="Cascadia Mono" w:cs="Cascadia Mono"/>
+                                <w:color w:val="000000"/>
+                              </w:rPr>
+                              <w:t xml:space="preserve"> </w:t>
+                            </w:r>
+                            <w:r>
+                              <w:rPr>
+                                <w:rFonts w:ascii="Cascadia Mono" w:hAnsi="Cascadia Mono" w:cs="Cascadia Mono"/>
+                                <w:color w:val="0000FF"/>
+                              </w:rPr>
+                              <w:t>static</w:t>
+                            </w:r>
+                            <w:r>
+                              <w:rPr>
+                                <w:rFonts w:ascii="Cascadia Mono" w:hAnsi="Cascadia Mono" w:cs="Cascadia Mono"/>
+                                <w:color w:val="000000"/>
+                              </w:rPr>
+                              <w:t xml:space="preserve"> List&lt;Dictionary&lt;</w:t>
+                            </w:r>
+                            <w:r>
+                              <w:rPr>
+                                <w:rFonts w:ascii="Cascadia Mono" w:hAnsi="Cascadia Mono" w:cs="Cascadia Mono"/>
+                                <w:color w:val="0000FF"/>
+                              </w:rPr>
+                              <w:t>string</w:t>
+                            </w:r>
+                            <w:r>
+                              <w:rPr>
+                                <w:rFonts w:ascii="Cascadia Mono" w:hAnsi="Cascadia Mono" w:cs="Cascadia Mono"/>
+                                <w:color w:val="000000"/>
+                              </w:rPr>
+                              <w:t xml:space="preserve">, </w:t>
+                            </w:r>
+                            <w:r>
+                              <w:rPr>
+                                <w:rFonts w:ascii="Cascadia Mono" w:hAnsi="Cascadia Mono" w:cs="Cascadia Mono"/>
+                                <w:color w:val="0000FF"/>
+                              </w:rPr>
+                              <w:t>string</w:t>
+                            </w:r>
+                            <w:r>
+                              <w:rPr>
+                                <w:rFonts w:ascii="Cascadia Mono" w:hAnsi="Cascadia Mono" w:cs="Cascadia Mono"/>
+                                <w:color w:val="000000"/>
+                              </w:rPr>
+                              <w:t>&gt;&gt;ReadSequencesDataFromCSVForPC(</w:t>
+                            </w:r>
+                            <w:r>
+                              <w:rPr>
+                                <w:rFonts w:ascii="Cascadia Mono" w:hAnsi="Cascadia Mono" w:cs="Cascadia Mono"/>
+                                <w:color w:val="0000FF"/>
+                              </w:rPr>
+                              <w:t>string</w:t>
+                            </w:r>
+                            <w:r>
+                              <w:rPr>
+                                <w:rFonts w:ascii="Cascadia Mono" w:hAnsi="Cascadia Mono" w:cs="Cascadia Mono"/>
+                                <w:color w:val="000000"/>
+                              </w:rPr>
+                              <w:t xml:space="preserve"> dataFilePath)</w:t>
+                            </w:r>
+                          </w:p>
+                        </w:txbxContent>
+                      </wps:txbx>
+                      <wps:bodyPr rot="0" vert="horz" wrap="square" lIns="91440" tIns="45720" rIns="91440" bIns="45720" anchor="t" anchorCtr="0">
+                        <a:noAutofit/>
+                      </wps:bodyPr>
+                    </wps:wsp>
+                  </a:graphicData>
+                </a:graphic>
+                <wp14:sizeRelH relativeFrom="margin">
+                  <wp14:pctWidth>0</wp14:pctWidth>
+                </wp14:sizeRelH>
+                <wp14:sizeRelV relativeFrom="margin">
+                  <wp14:pctHeight>0</wp14:pctHeight>
+                </wp14:sizeRelV>
+              </wp:anchor>
+            </w:drawing>
+          </mc:Choice>
+          <mc:Fallback>
+            <w:pict>
+              <v:shapetype w14:anchorId="0B12BF5C" id="_x0000_t202" coordsize="21600,21600" o:spt="202" path="m,l,21600r21600,l21600,xe">
+                <v:stroke joinstyle="miter"/>
+                <v:path gradientshapeok="t" o:connecttype="rect"/>
+              </v:shapetype>
+              <v:shape id="Text Box 2" o:spid="_x0000_s1026" type="#_x0000_t202" style="position:absolute;left:0;text-align:left;margin-left:-1pt;margin-top:24pt;width:241.3pt;height:288.55pt;z-index:251659264;visibility:visible;mso-wrap-style:square;mso-width-percent:0;mso-height-percent:0;mso-wrap-distance-left:9pt;mso-wrap-distance-top:3.6pt;mso-wrap-distance-right:9pt;mso-wrap-distance-bottom:3.6pt;mso-position-horizontal:absolute;mso-position-horizontal-relative:text;mso-position-vertical:absolute;mso-position-vertical-relative:text;mso-width-percent:0;mso-height-percent:0;mso-width-relative:margin;mso-height-relative:margin;v-text-anchor:top" o:gfxdata="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">
+                <v:textbox>
+                  <w:txbxContent>
+                    <w:p>
+                      <w:pPr>
+                        <w:jc w:val="left"/>
+                        <w:rPr>
+                          <w:b/>
+                          <w:bCs/>
+                        </w:rPr>
+                      </w:pPr>
+                      <w:r>
+                        <w:rPr>
+                          <w:b/>
+                          <w:bCs/>
+                        </w:rPr>
+                        <w:t>Line no: 16 – 68</w:t>
+                      </w:r>
+                    </w:p>
+                    <w:p>
+                      <w:pPr>
+                        <w:jc w:val="left"/>
+                        <w:rPr>
+                          <w:rFonts w:ascii="Cascadia Mono" w:hAnsi="Cascadia Mono" w:cs="Cascadia Mono"/>
+                          <w:color w:val="000000"/>
+                        </w:rPr>
+                      </w:pPr>
+                      <w:r>
+                        <w:rPr>
+                          <w:rFonts w:ascii="Cascadia Mono" w:hAnsi="Cascadia Mono" w:cs="Cascadia Mono"/>
+                          <w:color w:val="0000FF"/>
+                        </w:rPr>
+                        <w:t>public</w:t>
+                      </w:r>
+                      <w:r>
+                        <w:rPr>
+                          <w:rFonts w:ascii="Cascadia Mono" w:hAnsi="Cascadia Mono" w:cs="Cascadia Mono"/>
+                          <w:color w:val="000000"/>
+                        </w:rPr>
+                        <w:t xml:space="preserve"> </w:t>
+                      </w:r>
+                      <w:r>
+                        <w:rPr>
+                          <w:rFonts w:ascii="Cascadia Mono" w:hAnsi="Cascadia Mono" w:cs="Cascadia Mono"/>
+                          <w:color w:val="0000FF"/>
+                        </w:rPr>
+                        <w:t>static</w:t>
+                      </w:r>
+                      <w:r>
+                        <w:rPr>
+                          <w:rFonts w:ascii="Cascadia Mono" w:hAnsi="Cascadia Mono" w:cs="Cascadia Mono"/>
+                          <w:color w:val="000000"/>
+                        </w:rPr>
+                        <w:t xml:space="preserve"> List&lt;Dictionary&lt;</w:t>
+                      </w:r>
+                      <w:r>
+                        <w:rPr>
+                          <w:rFonts w:ascii="Cascadia Mono" w:hAnsi="Cascadia Mono" w:cs="Cascadia Mono"/>
+                          <w:color w:val="0000FF"/>
+                        </w:rPr>
+                        <w:t>string</w:t>
+                      </w:r>
+                      <w:r>
+                        <w:rPr>
+                          <w:rFonts w:ascii="Cascadia Mono" w:hAnsi="Cascadia Mono" w:cs="Cascadia Mono"/>
+                          <w:color w:val="000000"/>
+                        </w:rPr>
+                        <w:t xml:space="preserve">, </w:t>
+                      </w:r>
+                      <w:r>
+                        <w:rPr>
+                          <w:rFonts w:ascii="Cascadia Mono" w:hAnsi="Cascadia Mono" w:cs="Cascadia Mono"/>
+                          <w:color w:val="0000FF"/>
+                        </w:rPr>
+                        <w:t>string</w:t>
+                      </w:r>
+                      <w:r>
+                        <w:rPr>
+                          <w:rFonts w:ascii="Cascadia Mono" w:hAnsi="Cascadia Mono" w:cs="Cascadia Mono"/>
+                          <w:color w:val="000000"/>
+                        </w:rPr>
+                        <w:t>&gt;&gt; ReadSequencesDataFromCSV(</w:t>
+                      </w:r>
+                      <w:r>
+                        <w:rPr>
+                          <w:rFonts w:ascii="Cascadia Mono" w:hAnsi="Cascadia Mono" w:cs="Cascadia Mono"/>
+                          <w:color w:val="0000FF"/>
+                        </w:rPr>
+                        <w:t>string</w:t>
+                      </w:r>
+                      <w:r>
+                        <w:rPr>
+                          <w:rFonts w:ascii="Cascadia Mono" w:hAnsi="Cascadia Mono" w:cs="Cascadia Mono"/>
+                          <w:color w:val="000000"/>
+                        </w:rPr>
+                        <w:t xml:space="preserve"> dataFilePath)</w:t>
+                      </w:r>
+                    </w:p>
+                    <w:p>
+                      <w:pPr>
+                        <w:jc w:val="left"/>
+                      </w:pPr>
+                    </w:p>
+                    <w:p>
+                      <w:pPr>
+                        <w:jc w:val="left"/>
+                        <w:rPr>
+                          <w:b/>
+                          <w:bCs/>
+                        </w:rPr>
+                      </w:pPr>
+                      <w:r>
+                        <w:rPr>
+                          <w:b/>
+                          <w:bCs/>
+                        </w:rPr>
+                        <w:t>Line no: 120 – 161</w:t>
+                      </w:r>
+                    </w:p>
+                    <w:p>
+                      <w:pPr>
+                        <w:jc w:val="left"/>
+                        <w:rPr>
+                          <w:rFonts w:ascii="Cascadia Mono" w:hAnsi="Cascadia Mono" w:cs="Cascadia Mono"/>
+                          <w:color w:val="000000"/>
+                        </w:rPr>
+                      </w:pPr>
+                      <w:r>
+                        <w:rPr>
+                          <w:rFonts w:ascii="Cascadia Mono" w:hAnsi="Cascadia Mono" w:cs="Cascadia Mono"/>
+                          <w:color w:val="0000FF"/>
+                        </w:rPr>
+                        <w:t>public</w:t>
+                      </w:r>
+                      <w:r>
+                        <w:rPr>
+                          <w:rFonts w:ascii="Cascadia Mono" w:hAnsi="Cascadia Mono" w:cs="Cascadia Mono"/>
+                          <w:color w:val="000000"/>
+                        </w:rPr>
+                        <w:t xml:space="preserve"> </w:t>
+                      </w:r>
+                      <w:r>
+                        <w:rPr>
+                          <w:rFonts w:ascii="Cascadia Mono" w:hAnsi="Cascadia Mono" w:cs="Cascadia Mono"/>
+                          <w:color w:val="0000FF"/>
+                        </w:rPr>
+                        <w:t>static</w:t>
+                      </w:r>
+                      <w:r>
+                        <w:rPr>
+                          <w:rFonts w:ascii="Cascadia Mono" w:hAnsi="Cascadia Mono" w:cs="Cascadia Mono"/>
+                          <w:color w:val="000000"/>
+                        </w:rPr>
+                        <w:t xml:space="preserve"> EncoderBase FetchEncoder(</w:t>
+                      </w:r>
+                      <w:r>
+                        <w:rPr>
+                          <w:rFonts w:ascii="Cascadia Mono" w:hAnsi="Cascadia Mono" w:cs="Cascadia Mono"/>
+                          <w:color w:val="0000FF"/>
+                        </w:rPr>
+                        <w:t>int</w:t>
+                      </w:r>
+                      <w:r>
+                        <w:rPr>
+                          <w:rFonts w:ascii="Cascadia Mono" w:hAnsi="Cascadia Mono" w:cs="Cascadia Mono"/>
+                          <w:color w:val="000000"/>
+                        </w:rPr>
+                        <w:t xml:space="preserve"> predictionScenario)</w:t>
+                      </w:r>
+                    </w:p>
+                    <w:p>
+                      <w:pPr>
+                        <w:jc w:val="left"/>
+                      </w:pPr>
+                    </w:p>
+                    <w:p>
+                      <w:pPr>
+                        <w:jc w:val="left"/>
+                        <w:rPr>
+                          <w:b/>
+                          <w:bCs/>
+                        </w:rPr>
+                      </w:pPr>
+                      <w:r>
+                        <w:rPr>
+                          <w:b/>
+                          <w:bCs/>
+                        </w:rPr>
+                        <w:t>Line no: 206 – 229</w:t>
+                      </w:r>
+                    </w:p>
+                    <w:p>
+                      <w:pPr>
+                        <w:jc w:val="left"/>
+                        <w:rPr>
+                          <w:rFonts w:ascii="Cascadia Mono" w:hAnsi="Cascadia Mono" w:cs="Cascadia Mono"/>
+                          <w:color w:val="000000"/>
+                        </w:rPr>
+                      </w:pPr>
+                      <w:r>
+                        <w:rPr>
+                          <w:rFonts w:ascii="Cascadia Mono" w:hAnsi="Cascadia Mono" w:cs="Cascadia Mono"/>
+                          <w:color w:val="0000FF"/>
+                        </w:rPr>
+                        <w:t>Public</w:t>
+                      </w:r>
+                      <w:r>
+                        <w:rPr>
+                          <w:rFonts w:ascii="Cascadia Mono" w:hAnsi="Cascadia Mono" w:cs="Cascadia Mono"/>
+                          <w:color w:val="000000"/>
+                        </w:rPr>
+                        <w:t xml:space="preserve"> </w:t>
+                      </w:r>
+                      <w:r>
+                        <w:rPr>
+                          <w:rFonts w:ascii="Cascadia Mono" w:hAnsi="Cascadia Mono" w:cs="Cascadia Mono"/>
+                          <w:color w:val="0000FF"/>
+                        </w:rPr>
+                        <w:t>static</w:t>
+                      </w:r>
+                      <w:r>
+                        <w:rPr>
+                          <w:rFonts w:ascii="Cascadia Mono" w:hAnsi="Cascadia Mono" w:cs="Cascadia Mono"/>
+                          <w:color w:val="000000"/>
+                        </w:rPr>
+                        <w:t xml:space="preserve"> List&lt;</w:t>
+                      </w:r>
+                      <w:r>
+                        <w:rPr>
+                          <w:rFonts w:ascii="Cascadia Mono" w:hAnsi="Cascadia Mono" w:cs="Cascadia Mono"/>
+                          <w:color w:val="0000FF"/>
+                        </w:rPr>
+                        <w:t>string</w:t>
+                      </w:r>
+                      <w:r>
+                        <w:rPr>
+                          <w:rFonts w:ascii="Cascadia Mono" w:hAnsi="Cascadia Mono" w:cs="Cascadia Mono"/>
+                          <w:color w:val="000000"/>
+                        </w:rPr>
+                        <w:t>&gt; ReadTestingSequencesDataFromCSV(</w:t>
+                      </w:r>
+                      <w:r>
+                        <w:rPr>
+                          <w:rFonts w:ascii="Cascadia Mono" w:hAnsi="Cascadia Mono" w:cs="Cascadia Mono"/>
+                          <w:color w:val="0000FF"/>
+                        </w:rPr>
+                        <w:t>string</w:t>
+                      </w:r>
+                      <w:r>
+                        <w:rPr>
+                          <w:rFonts w:ascii="Cascadia Mono" w:hAnsi="Cascadia Mono" w:cs="Cascadia Mono"/>
+                          <w:color w:val="000000"/>
+                        </w:rPr>
+                        <w:t xml:space="preserve"> dataFilePath)</w:t>
+                      </w:r>
+                    </w:p>
+                    <w:p>
+                      <w:pPr>
+                        <w:jc w:val="both"/>
+                        <w:rPr>
+                          <w:rFonts w:eastAsia="Times New Roman"/>
+                          <w:noProof/>
+                        </w:rPr>
+                      </w:pPr>
+                    </w:p>
+                    <w:p>
+                      <w:pPr>
+                        <w:jc w:val="left"/>
+                        <w:rPr>
+                          <w:b/>
+                          <w:bCs/>
+                        </w:rPr>
+                      </w:pPr>
+                      <w:r>
+                        <w:rPr>
+                          <w:b/>
+                          <w:bCs/>
+                        </w:rPr>
+                        <w:t>Line no: 237 - 244</w:t>
+                      </w:r>
+                    </w:p>
+                    <w:p>
+                      <w:pPr>
+                        <w:jc w:val="left"/>
+                        <w:rPr>
+                          <w:rFonts w:ascii="Cascadia Mono" w:hAnsi="Cascadia Mono" w:cs="Cascadia Mono"/>
+                          <w:color w:val="000000"/>
+                        </w:rPr>
+                      </w:pPr>
+                      <w:r>
+                        <w:rPr>
+                          <w:rFonts w:ascii="Cascadia Mono" w:hAnsi="Cascadia Mono" w:cs="Cascadia Mono"/>
+                          <w:color w:val="0000FF"/>
+                        </w:rPr>
+                        <w:t>Public static</w:t>
+                      </w:r>
+                      <w:r>
+                        <w:rPr>
+                          <w:rFonts w:ascii="Cascadia Mono" w:hAnsi="Cascadia Mono" w:cs="Cascadia Mono"/>
+                          <w:color w:val="0000FF"/>
+                        </w:rPr>
+                        <w:t xml:space="preserve"> </w:t>
+                      </w:r>
+                      <w:r>
+                        <w:rPr>
+                          <w:rFonts w:ascii="Cascadia Mono" w:hAnsi="Cascadia Mono" w:cs="Cascadia Mono"/>
+                          <w:color w:val="0000FF"/>
+                        </w:rPr>
+                        <w:t>int</w:t>
+                      </w:r>
+                      <w:r>
+                        <w:rPr>
+                          <w:rFonts w:ascii="Cascadia Mono" w:hAnsi="Cascadia Mono" w:cs="Cascadia Mono"/>
+                          <w:color w:val="000000"/>
+                        </w:rPr>
+                        <w:t>[] EncodeTestingElement(</w:t>
+                      </w:r>
+                      <w:r>
+                        <w:rPr>
+                          <w:rFonts w:ascii="Cascadia Mono" w:hAnsi="Cascadia Mono" w:cs="Cascadia Mono"/>
+                          <w:color w:val="0000FF"/>
+                        </w:rPr>
+                        <w:t>string</w:t>
+                      </w:r>
+                      <w:r>
+                        <w:rPr>
+                          <w:rFonts w:ascii="Cascadia Mono" w:hAnsi="Cascadia Mono" w:cs="Cascadia Mono"/>
+                          <w:color w:val="000000"/>
+                        </w:rPr>
+                        <w:t xml:space="preserve"> testingElement, </w:t>
+                      </w:r>
+                      <w:r>
+                        <w:rPr>
+                          <w:rFonts w:ascii="Cascadia Mono" w:hAnsi="Cascadia Mono" w:cs="Cascadia Mono"/>
+                          <w:color w:val="0000FF"/>
+                        </w:rPr>
+                        <w:t>int</w:t>
+                      </w:r>
+                      <w:r>
+                        <w:rPr>
+                          <w:rFonts w:ascii="Cascadia Mono" w:hAnsi="Cascadia Mono" w:cs="Cascadia Mono"/>
+                          <w:color w:val="000000"/>
+                        </w:rPr>
+                        <w:t xml:space="preserve"> predictionScenario)</w:t>
+                      </w:r>
+                    </w:p>
+                    <w:p>
+                      <w:pPr>
+                        <w:jc w:val="both"/>
+                        <w:rPr>
+                          <w:rFonts w:ascii="Cascadia Mono" w:hAnsi="Cascadia Mono" w:cs="Cascadia Mono"/>
+                          <w:color w:val="000000"/>
+                        </w:rPr>
+                      </w:pPr>
+                    </w:p>
+                    <w:p>
+                      <w:pPr>
+                        <w:jc w:val="left"/>
+                        <w:rPr>
+                          <w:b/>
+                          <w:bCs/>
+                        </w:rPr>
+                      </w:pPr>
+                      <w:r>
+                        <w:rPr>
+                          <w:b/>
+                          <w:bCs/>
+                        </w:rPr>
+                        <w:t>Line no: 251 - 300</w:t>
+                      </w:r>
+                    </w:p>
+                    <w:p>
+                      <w:pPr>
+                        <w:jc w:val="left"/>
+                        <w:rPr>
+                          <w:rFonts w:ascii="Cascadia Mono" w:hAnsi="Cascadia Mono" w:cs="Cascadia Mono"/>
+                          <w:color w:val="000000"/>
+                        </w:rPr>
+                      </w:pPr>
+                      <w:r>
+                        <w:rPr>
+                          <w:rFonts w:ascii="Cascadia Mono" w:hAnsi="Cascadia Mono" w:cs="Cascadia Mono"/>
+                          <w:color w:val="0000FF"/>
+                        </w:rPr>
+                        <w:t>public</w:t>
+                      </w:r>
+                      <w:r>
+                        <w:rPr>
+                          <w:rFonts w:ascii="Cascadia Mono" w:hAnsi="Cascadia Mono" w:cs="Cascadia Mono"/>
+                          <w:color w:val="000000"/>
+                        </w:rPr>
+                        <w:t xml:space="preserve"> </w:t>
+                      </w:r>
+                      <w:r>
+                        <w:rPr>
+                          <w:rFonts w:ascii="Cascadia Mono" w:hAnsi="Cascadia Mono" w:cs="Cascadia Mono"/>
+                          <w:color w:val="0000FF"/>
+                        </w:rPr>
+                        <w:t>static</w:t>
+                      </w:r>
+                      <w:r>
+                        <w:rPr>
+                          <w:rFonts w:ascii="Cascadia Mono" w:hAnsi="Cascadia Mono" w:cs="Cascadia Mono"/>
+                          <w:color w:val="000000"/>
+                        </w:rPr>
+                        <w:t xml:space="preserve"> List&lt;Dictionary&lt;</w:t>
+                      </w:r>
+                      <w:r>
+                        <w:rPr>
+                          <w:rFonts w:ascii="Cascadia Mono" w:hAnsi="Cascadia Mono" w:cs="Cascadia Mono"/>
+                          <w:color w:val="0000FF"/>
+                        </w:rPr>
+                        <w:t>string</w:t>
+                      </w:r>
+                      <w:r>
+                        <w:rPr>
+                          <w:rFonts w:ascii="Cascadia Mono" w:hAnsi="Cascadia Mono" w:cs="Cascadia Mono"/>
+                          <w:color w:val="000000"/>
+                        </w:rPr>
+                        <w:t xml:space="preserve">, </w:t>
+                      </w:r>
+                      <w:r>
+                        <w:rPr>
+                          <w:rFonts w:ascii="Cascadia Mono" w:hAnsi="Cascadia Mono" w:cs="Cascadia Mono"/>
+                          <w:color w:val="0000FF"/>
+                        </w:rPr>
+                        <w:t>string</w:t>
+                      </w:r>
+                      <w:r>
+                        <w:rPr>
+                          <w:rFonts w:ascii="Cascadia Mono" w:hAnsi="Cascadia Mono" w:cs="Cascadia Mono"/>
+                          <w:color w:val="000000"/>
+                        </w:rPr>
+                        <w:t>&gt;&gt;ReadSequencesDataFromCSVForPC(</w:t>
+                      </w:r>
+                      <w:r>
+                        <w:rPr>
+                          <w:rFonts w:ascii="Cascadia Mono" w:hAnsi="Cascadia Mono" w:cs="Cascadia Mono"/>
+                          <w:color w:val="0000FF"/>
+                        </w:rPr>
+                        <w:t>string</w:t>
+                      </w:r>
+                      <w:r>
+                        <w:rPr>
+                          <w:rFonts w:ascii="Cascadia Mono" w:hAnsi="Cascadia Mono" w:cs="Cascadia Mono"/>
+                          <w:color w:val="000000"/>
+                        </w:rPr>
+                        <w:t xml:space="preserve"> dataFilePath)</w:t>
+                      </w:r>
+                    </w:p>
+                  </w:txbxContent>
+                </v:textbox>
+                <w10:wrap type="square"/>
+              </v:shape>
+            </w:pict>
+          </mc:Fallback>
+        </mc:AlternateContent>
       </w:r>
       <w:r>
         <w:rPr>
           <w:b/>
           <w:bCs/>
         </w:rPr>
+        <w:t xml:space="preserve">new </w:t>
+      </w:r>
+      <w:r>
+        <w:rPr>
+          <w:b/>
+          <w:bCs/>
+        </w:rPr>
+        <w:t xml:space="preserve">method created in </w:t>
+      </w:r>
+      <w:r>
+        <w:rPr>
+          <w:b/>
+          <w:bCs/>
+          <w:color w:val="4472C4" w:themeColor="accent1"/>
+          <w:u w:val="single"/>
+        </w:rPr>
+        <w:t>helper.cs</w:t>
+      </w:r>
+    </w:p>
+    <w:p>
+      <w:pPr>
+        <w:jc w:val="both"/>
+        <w:rPr>
+          <w:b/>
+          <w:bCs/>
+        </w:rPr>
+      </w:pPr>
+    </w:p>
+    <w:p>
+      <w:pPr>
+        <w:jc w:val="both"/>
+        <w:rPr>
+          <w:b/>
+          <w:bCs/>
+        </w:rPr>
+      </w:pPr>
+    </w:p>
+    <w:p>
+      <w:pPr>
+        <w:jc w:val="both"/>
+        <w:rPr>
+          <w:rFonts w:eastAsia="Times New Roman"/>
+          <w:noProof/>
+        </w:rPr>
+      </w:pPr>
+      <w:r>
+        <w:rPr>
+          <w:b/>
+          <w:bCs/>
+        </w:rPr>
+        <w:t>CLASS</w:t>
+      </w:r>
+      <w:r>
+        <w:rPr>
+          <w:b/>
+          <w:bCs/>
+        </w:rPr>
+        <w:t xml:space="preserve"> CREATED</w:t>
+      </w:r>
+    </w:p>
+    <w:p>
+      <w:pPr>
+        <w:jc w:val="both"/>
+        <w:rPr>
+          <w:rFonts w:eastAsia="Times New Roman"/>
+          <w:noProof/>
+        </w:rPr>
+      </w:pPr>
+    </w:p>
+    <w:p>
+      <w:pPr>
+        <w:jc w:val="both"/>
+        <w:rPr>
+          <w:rFonts w:eastAsia="Times New Roman"/>
+          <w:noProof/>
+        </w:rPr>
+      </w:pPr>
+      <w:r>
+        <w:rPr>
+          <w:rFonts w:eastAsia="Times New Roman"/>
+          <w:noProof/>
+        </w:rPr>
+        <mc:AlternateContent>
+          <mc:Choice Requires="wps">
+            <w:drawing>
+              <wp:anchor distT="45720" distB="45720" distL="114300" distR="114300" simplePos="0" relativeHeight="251663360" behindDoc="0" locked="0" layoutInCell="1" allowOverlap="1" wp14:anchorId="22B64E1C" wp14:editId="3372F3DE">
+                <wp:simplePos x="0" y="0"/>
+                <wp:positionH relativeFrom="column">
+                  <wp:posOffset>-6350</wp:posOffset>
+                </wp:positionH>
+                <wp:positionV relativeFrom="paragraph">
+                  <wp:posOffset>398780</wp:posOffset>
+                </wp:positionV>
+                <wp:extent cx="3072130" cy="546100"/>
+                <wp:effectExtent l="0" t="0" r="13970" b="25400"/>
+                <wp:wrapSquare wrapText="bothSides"/>
+                <wp:docPr id="536956367" name="Text Box 2"/>
+                <wp:cNvGraphicFramePr>
+                  <a:graphicFrameLocks xmlns:a="http://schemas.openxmlformats.org/drawingml/2006/main"/>
+                </wp:cNvGraphicFramePr>
+                <a:graphic xmlns:a="http://schemas.openxmlformats.org/drawingml/2006/main">
+                  <a:graphicData uri="http://schemas.microsoft.com/office/word/2010/wordprocessingShape">
+                    <wps:wsp>
+                      <wps:cNvSpPr txBox="1">
+                        <a:spLocks noChangeArrowheads="1"/>
+                      </wps:cNvSpPr>
+                      <wps:spPr bwMode="auto">
+                        <a:xfrm>
+                          <a:off x="0" y="0"/>
+                          <a:ext cx="3072130" cy="546100"/>
+                        </a:xfrm>
+                        <a:prstGeom prst="rect">
+                          <a:avLst/>
+                        </a:prstGeom>
+                        <a:solidFill>
+                          <a:srgbClr val="FFFFFF"/>
+                        </a:solidFill>
+                        <a:ln w="9525">
+                          <a:solidFill>
+                            <a:srgbClr val="000000"/>
+                          </a:solidFill>
+                          <a:miter lim="800000"/>
+                          <a:headEnd/>
+                          <a:tailEnd/>
+                        </a:ln>
+                      </wps:spPr>
+                      <wps:txbx>
+                        <w:txbxContent>
+                          <w:p>
+                            <w:pPr>
+                              <w:jc w:val="left"/>
+                            </w:pPr>
+                            <w:r>
+                              <w:t>MainProgram.cs</w:t>
+                            </w:r>
+                          </w:p>
+                          <w:p>
+                            <w:pPr>
+                              <w:jc w:val="left"/>
+                            </w:pPr>
+                            <w:r>
+                              <w:t>ProjectStarter.cs</w:t>
+                            </w:r>
+                          </w:p>
+                        </w:txbxContent>
+                      </wps:txbx>
+                      <wps:bodyPr rot="0" vert="horz" wrap="square" lIns="91440" tIns="45720" rIns="91440" bIns="45720" anchor="t" anchorCtr="0">
+                        <a:noAutofit/>
+                      </wps:bodyPr>
+                    </wps:wsp>
+                  </a:graphicData>
+                </a:graphic>
+                <wp14:sizeRelH relativeFrom="margin">
+                  <wp14:pctWidth>0</wp14:pctWidth>
+                </wp14:sizeRelH>
+                <wp14:sizeRelV relativeFrom="margin">
+                  <wp14:pctHeight>0</wp14:pctHeight>
+                </wp14:sizeRelV>
+              </wp:anchor>
+            </w:drawing>
+          </mc:Choice>
+          <mc:Fallback>
+            <w:pict>
+              <v:shape w14:anchorId="22B64E1C" id="_x0000_s1027" type="#_x0000_t202" style="position:absolute;left:0;text-align:left;margin-left:-.5pt;margin-top:31.4pt;width:241.9pt;height:43pt;z-index:251663360;visibility:visible;mso-wrap-style:square;mso-width-percent:0;mso-height-percent:0;mso-wrap-distance-left:9pt;mso-wrap-distance-top:3.6pt;mso-wrap-distance-right:9pt;mso-wrap-distance-bottom:3.6pt;mso-position-horizontal:absolute;mso-position-horizontal-relative:text;mso-position-vertical:absolute;mso-position-vertical-relative:text;mso-width-percent:0;mso-height-percent:0;mso-width-relative:margin;mso-height-relative:margin;v-text-anchor:top" o:gfxdata="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">
+                <v:textbox>
+                  <w:txbxContent>
+                    <w:p>
+                      <w:pPr>
+                        <w:jc w:val="left"/>
+                      </w:pPr>
+                      <w:r>
+                        <w:t>MainProgram.cs</w:t>
+                      </w:r>
+                    </w:p>
+                    <w:p>
+                      <w:pPr>
+                        <w:jc w:val="left"/>
+                      </w:pPr>
+                      <w:r>
+                        <w:t>ProjectStarter.cs</w:t>
+                      </w:r>
+                    </w:p>
+                  </w:txbxContent>
+                </v:textbox>
+                <w10:wrap type="square"/>
+              </v:shape>
+            </w:pict>
+          </mc:Fallback>
+        </mc:AlternateContent>
+      </w:r>
+      <w:r>
+        <w:rPr>
+          <w:rFonts w:eastAsia="Times New Roman"/>
+          <w:noProof/>
+        </w:rPr>
+        <w:t xml:space="preserve">Figure </w:t>
+      </w:r>
+      <w:r>
+        <w:rPr>
+          <w:rFonts w:eastAsia="Times New Roman"/>
+          <w:noProof/>
+        </w:rPr>
+        <w:t>7</w:t>
+      </w:r>
+      <w:r>
+        <w:rPr>
+          <w:rFonts w:eastAsia="Times New Roman"/>
+          <w:noProof/>
+        </w:rPr>
+        <w:t xml:space="preserve"> show</w:t>
+      </w:r>
+      <w:r>
+        <w:rPr>
+          <w:rFonts w:eastAsia="Times New Roman"/>
+          <w:noProof/>
+        </w:rPr>
+        <w:t>s</w:t>
+      </w:r>
+      <w:r>
+        <w:rPr>
+          <w:rFonts w:eastAsia="Times New Roman"/>
+          <w:noProof/>
+        </w:rPr>
+        <w:t xml:space="preserve"> the flow chart how this complete experiment and accuracy is calculated.</w:t>
+      </w:r>
+    </w:p>
+    <w:p>
+      <w:pPr>
+        <w:jc w:val="left"/>
+      </w:pPr>
+    </w:p>
+    <w:p>
+      <w:pPr>
+        <w:jc w:val="left"/>
+      </w:pPr>
+    </w:p>
+    <w:p>
+      <w:pPr>
+        <w:jc w:val="left"/>
+        <w:rPr>
+          <w:rFonts w:eastAsia="Times New Roman"/>
+          <w:noProof/>
+          <w:color w:val="4472C4" w:themeColor="accent1"/>
+          <w:u w:val="single"/>
+        </w:rPr>
+      </w:pPr>
+      <w:r>
+        <w:rPr>
+          <w:b/>
+          <w:bCs/>
+        </w:rPr>
+        <w:t xml:space="preserve">NEW </w:t>
+      </w:r>
+      <w:r>
+        <w:rPr>
+          <w:b/>
+          <w:bCs/>
+        </w:rPr>
+        <w:t>METHOD CREATED IN</w:t>
+      </w:r>
+      <w:r>
+        <w:rPr>
+          <w:rFonts w:eastAsia="Times New Roman"/>
+          <w:noProof/>
+        </w:rPr>
+        <w:t xml:space="preserve"> </w:t>
+      </w:r>
+      <w:r>
+        <w:rPr>
+          <w:rFonts w:eastAsia="Times New Roman"/>
+          <w:noProof/>
+          <w:color w:val="4472C4" w:themeColor="accent1"/>
+          <w:u w:val="single"/>
+        </w:rPr>
+        <w:t>CancerPredictionTrainingAndTesting.cs</w:t>
+      </w:r>
+    </w:p>
+    <w:p>
+      <w:pPr>
+        <w:jc w:val="left"/>
+        <w:rPr>
+          <w:rFonts w:eastAsia="Times New Roman"/>
+          <w:noProof/>
+          <w:color w:val="4472C4" w:themeColor="accent1"/>
+          <w:u w:val="single"/>
+        </w:rPr>
+      </w:pPr>
+      <w:r>
+        <w:rPr>
+          <w:rFonts w:eastAsia="Times New Roman"/>
+          <w:noProof/>
+          <w:color w:val="4472C4" w:themeColor="accent1"/>
+          <w:u w:val="single"/>
+        </w:rPr>
+        <w:t>HeartDiseasePredictionTrainingAndTesting.cs</w:t>
+      </w:r>
+    </w:p>
+    <w:p>
+      <w:pPr>
+        <w:jc w:val="left"/>
+        <w:rPr>
+          <w:rFonts w:eastAsia="Times New Roman"/>
+          <w:noProof/>
+          <w:color w:val="4472C4" w:themeColor="accent1"/>
+          <w:u w:val="single"/>
+        </w:rPr>
+      </w:pPr>
+      <w:r>
+        <w:rPr>
+          <w:rFonts w:eastAsia="Times New Roman"/>
+          <w:noProof/>
+          <w:color w:val="4472C4" w:themeColor="accent1"/>
+          <w:u w:val="single"/>
+        </w:rPr>
+        <mc:AlternateContent>
+          <mc:Choice Requires="wps">
+            <w:drawing>
+              <wp:anchor distT="45720" distB="45720" distL="114300" distR="114300" simplePos="0" relativeHeight="251661312" behindDoc="0" locked="0" layoutInCell="1" allowOverlap="1" wp14:anchorId="4987860D" wp14:editId="27D550E7">
+                <wp:simplePos x="0" y="0"/>
+                <wp:positionH relativeFrom="column">
+                  <wp:posOffset>-17602</wp:posOffset>
+                </wp:positionH>
+                <wp:positionV relativeFrom="paragraph">
+                  <wp:posOffset>240919</wp:posOffset>
+                </wp:positionV>
+                <wp:extent cx="2956560" cy="1404620"/>
+                <wp:effectExtent l="0" t="0" r="15240" b="15875"/>
+                <wp:wrapSquare wrapText="bothSides"/>
+                <wp:docPr id="311105270" name="Text Box 2"/>
+                <wp:cNvGraphicFramePr>
+                  <a:graphicFrameLocks xmlns:a="http://schemas.openxmlformats.org/drawingml/2006/main"/>
+                </wp:cNvGraphicFramePr>
+                <a:graphic xmlns:a="http://schemas.openxmlformats.org/drawingml/2006/main">
+                  <a:graphicData uri="http://schemas.microsoft.com/office/word/2010/wordprocessingShape">
+                    <wps:wsp>
+                      <wps:cNvSpPr txBox="1">
+                        <a:spLocks noChangeArrowheads="1"/>
+                      </wps:cNvSpPr>
+                      <wps:spPr bwMode="auto">
+                        <a:xfrm>
+                          <a:off x="0" y="0"/>
+                          <a:ext cx="2956560" cy="1404620"/>
+                        </a:xfrm>
+                        <a:prstGeom prst="rect">
+                          <a:avLst/>
+                        </a:prstGeom>
+                        <a:solidFill>
+                          <a:srgbClr val="FFFFFF"/>
+                        </a:solidFill>
+                        <a:ln w="9525">
+                          <a:solidFill>
+                            <a:srgbClr val="000000"/>
+                          </a:solidFill>
+                          <a:miter lim="800000"/>
+                          <a:headEnd/>
+                          <a:tailEnd/>
+                        </a:ln>
+                      </wps:spPr>
+                      <wps:txbx>
+                        <w:txbxContent>
+                          <w:p>
+                            <w:pPr>
+                              <w:jc w:val="left"/>
+                              <w:rPr>
+                                <w:b/>
+                                <w:bCs/>
+                              </w:rPr>
+                            </w:pPr>
+                            <w:r>
+                              <w:rPr>
+                                <w:b/>
+                                <w:bCs/>
+                              </w:rPr>
+                              <w:t>Line no: 14 - 46</w:t>
+                            </w:r>
+                          </w:p>
+                          <w:p>
+                            <w:pPr>
+                              <w:jc w:val="left"/>
+                              <w:rPr>
+                                <w:rFonts w:eastAsia="Times New Roman"/>
+                                <w:noProof/>
+                                <w:color w:val="4472C4" w:themeColor="accent1"/>
+                                <w:u w:val="single"/>
+                              </w:rPr>
+                            </w:pPr>
+                            <w:r>
+                              <w:rPr>
+                                <w:rFonts w:ascii="Cascadia Mono" w:hAnsi="Cascadia Mono" w:cs="Cascadia Mono"/>
+                                <w:color w:val="0000FF"/>
+                              </w:rPr>
+                              <w:t>public</w:t>
+                            </w:r>
+                            <w:r>
+                              <w:rPr>
+                                <w:rFonts w:ascii="Cascadia Mono" w:hAnsi="Cascadia Mono" w:cs="Cascadia Mono"/>
+                                <w:color w:val="000000"/>
+                              </w:rPr>
+                              <w:t xml:space="preserve"> </w:t>
+                            </w:r>
+                            <w:r>
+                              <w:rPr>
+                                <w:rFonts w:ascii="Cascadia Mono" w:hAnsi="Cascadia Mono" w:cs="Cascadia Mono"/>
+                                <w:color w:val="0000FF"/>
+                              </w:rPr>
+                              <w:t>void</w:t>
+                            </w:r>
+                            <w:r>
+                              <w:rPr>
+                                <w:rFonts w:ascii="Cascadia Mono" w:hAnsi="Cascadia Mono" w:cs="Cascadia Mono"/>
+                                <w:color w:val="000000"/>
+                              </w:rPr>
+                              <w:t xml:space="preserve"> RunMultiSequenceLearningExperiment(</w:t>
+                            </w:r>
+                            <w:r>
+                              <w:rPr>
+                                <w:rFonts w:ascii="Cascadia Mono" w:hAnsi="Cascadia Mono" w:cs="Cascadia Mono"/>
+                                <w:color w:val="0000FF"/>
+                              </w:rPr>
+                              <w:t>int</w:t>
+                            </w:r>
+                            <w:r>
+                              <w:rPr>
+                                <w:rFonts w:ascii="Cascadia Mono" w:hAnsi="Cascadia Mono" w:cs="Cascadia Mono"/>
+                                <w:color w:val="000000"/>
+                              </w:rPr>
+                              <w:t xml:space="preserve"> predictionScenario, </w:t>
+                            </w:r>
+                            <w:r>
+                              <w:rPr>
+                                <w:rFonts w:ascii="Cascadia Mono" w:hAnsi="Cascadia Mono" w:cs="Cascadia Mono"/>
+                                <w:color w:val="0000FF"/>
+                              </w:rPr>
+                              <w:t>string</w:t>
+                            </w:r>
+                            <w:r>
+                              <w:rPr>
+                                <w:rFonts w:ascii="Cascadia Mono" w:hAnsi="Cascadia Mono" w:cs="Cascadia Mono"/>
+                                <w:color w:val="000000"/>
+                              </w:rPr>
+                              <w:t xml:space="preserve"> trainingDataFilePath, </w:t>
+                            </w:r>
+                            <w:r>
+                              <w:rPr>
+                                <w:rFonts w:ascii="Cascadia Mono" w:hAnsi="Cascadia Mono" w:cs="Cascadia Mono"/>
+                                <w:color w:val="0000FF"/>
+                              </w:rPr>
+                              <w:t>string</w:t>
+                            </w:r>
+                            <w:r>
+                              <w:rPr>
+                                <w:rFonts w:ascii="Cascadia Mono" w:hAnsi="Cascadia Mono" w:cs="Cascadia Mono"/>
+                                <w:color w:val="000000"/>
+                              </w:rPr>
+                              <w:t xml:space="preserve"> testingDataFilePath)</w:t>
+                            </w:r>
+                          </w:p>
+                          <w:p>
+                            <w:pPr>
+                              <w:jc w:val="left"/>
+                              <w:rPr>
+                                <w:rFonts w:eastAsia="Times New Roman"/>
+                                <w:noProof/>
+                                <w:color w:val="4472C4" w:themeColor="accent1"/>
+                                <w:u w:val="single"/>
+                              </w:rPr>
+                            </w:pPr>
+                          </w:p>
+                          <w:p>
+                            <w:pPr>
+                              <w:jc w:val="left"/>
+                              <w:rPr>
+                                <w:b/>
+                                <w:bCs/>
+                              </w:rPr>
+                            </w:pPr>
+                            <w:r>
+                              <w:rPr>
+                                <w:b/>
+                                <w:bCs/>
+                              </w:rPr>
+                              <w:t>Line no: 55 - 158</w:t>
+                            </w:r>
+                          </w:p>
+                          <w:p>
+                            <w:pPr>
+                              <w:jc w:val="left"/>
+                              <w:rPr>
+                                <w:rFonts w:eastAsia="Times New Roman"/>
+                                <w:noProof/>
+                                <w:color w:val="4472C4" w:themeColor="accent1"/>
+                                <w:u w:val="single"/>
+                              </w:rPr>
+                            </w:pPr>
+                            <w:r>
+                              <w:rPr>
+                                <w:rFonts w:ascii="Cascadia Mono" w:hAnsi="Cascadia Mono" w:cs="Cascadia Mono"/>
+                                <w:color w:val="0000FF"/>
+                              </w:rPr>
+                              <w:t>private</w:t>
+                            </w:r>
+                            <w:r>
+                              <w:rPr>
+                                <w:rFonts w:ascii="Cascadia Mono" w:hAnsi="Cascadia Mono" w:cs="Cascadia Mono"/>
+                                <w:color w:val="000000"/>
+                              </w:rPr>
+                              <w:t xml:space="preserve"> </w:t>
+                            </w:r>
+                            <w:r>
+                              <w:rPr>
+                                <w:rFonts w:ascii="Cascadia Mono" w:hAnsi="Cascadia Mono" w:cs="Cascadia Mono"/>
+                                <w:color w:val="0000FF"/>
+                              </w:rPr>
+                              <w:t>static</w:t>
+                            </w:r>
+                            <w:r>
+                              <w:rPr>
+                                <w:rFonts w:ascii="Cascadia Mono" w:hAnsi="Cascadia Mono" w:cs="Cascadia Mono"/>
+                                <w:color w:val="000000"/>
+                              </w:rPr>
+                              <w:t xml:space="preserve"> </w:t>
+                            </w:r>
+                            <w:r>
+                              <w:rPr>
+                                <w:rFonts w:ascii="Cascadia Mono" w:hAnsi="Cascadia Mono" w:cs="Cascadia Mono"/>
+                                <w:color w:val="0000FF"/>
+                              </w:rPr>
+                              <w:t>double</w:t>
+                            </w:r>
+                            <w:r>
+                              <w:rPr>
+                                <w:rFonts w:ascii="Cascadia Mono" w:hAnsi="Cascadia Mono" w:cs="Cascadia Mono"/>
+                                <w:color w:val="000000"/>
+                              </w:rPr>
+                              <w:t xml:space="preserve"> PredictElementAccuracy(Predictor predictor, </w:t>
+                            </w:r>
+                            <w:r>
+                              <w:rPr>
+                                <w:rFonts w:ascii="Cascadia Mono" w:hAnsi="Cascadia Mono" w:cs="Cascadia Mono"/>
+                                <w:color w:val="0000FF"/>
+                              </w:rPr>
+                              <w:t>string</w:t>
+                            </w:r>
+                            <w:r>
+                              <w:rPr>
+                                <w:rFonts w:ascii="Cascadia Mono" w:hAnsi="Cascadia Mono" w:cs="Cascadia Mono"/>
+                                <w:color w:val="000000"/>
+                              </w:rPr>
+                              <w:t xml:space="preserve"> sequenceData, </w:t>
+                            </w:r>
+                            <w:r>
+                              <w:rPr>
+                                <w:rFonts w:ascii="Cascadia Mono" w:hAnsi="Cascadia Mono" w:cs="Cascadia Mono"/>
+                                <w:color w:val="0000FF"/>
+                              </w:rPr>
+                              <w:t>int</w:t>
+                            </w:r>
+                            <w:r>
+                              <w:rPr>
+                                <w:rFonts w:ascii="Cascadia Mono" w:hAnsi="Cascadia Mono" w:cs="Cascadia Mono"/>
+                                <w:color w:val="000000"/>
+                              </w:rPr>
+                              <w:t xml:space="preserve"> predictionScenario)</w:t>
+                            </w:r>
+                          </w:p>
+                          <w:p/>
+                        </w:txbxContent>
+                      </wps:txbx>
+                      <wps:bodyPr rot="0" vert="horz" wrap="square" lIns="91440" tIns="45720" rIns="91440" bIns="45720" anchor="t" anchorCtr="0">
+                        <a:spAutoFit/>
+                      </wps:bodyPr>
+                    </wps:wsp>
+                  </a:graphicData>
+                </a:graphic>
+                <wp14:sizeRelH relativeFrom="margin">
+                  <wp14:pctWidth>0</wp14:pctWidth>
+                </wp14:sizeRelH>
+                <wp14:sizeRelV relativeFrom="margin">
+                  <wp14:pctHeight>20000</wp14:pctHeight>
+                </wp14:sizeRelV>
+              </wp:anchor>
+            </w:drawing>
+          </mc:Choice>
+          <mc:Fallback>
+            <w:pict>
+              <v:shape w14:anchorId="4987860D" id="_x0000_s1028" type="#_x0000_t202" style="position:absolute;margin-left:-1.4pt;margin-top:18.95pt;width:232.8pt;height:110.6pt;z-index:251661312;visibility:visible;mso-wrap-style:square;mso-width-percent:0;mso-height-percent:200;mso-wrap-distance-left:9pt;mso-wrap-distance-top:3.6pt;mso-wrap-distance-right:9pt;mso-wrap-distance-bottom:3.6pt;mso-position-horizontal:absolute;mso-position-horizontal-relative:text;mso-position-vertical:absolute;mso-position-vertical-relative:text;mso-width-percent:0;mso-height-percent:200;mso-width-relative:margin;mso-height-relative:margin;v-text-anchor:top" o:gfxdata="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">
+                <v:textbox style="mso-fit-shape-to-text:t">
+                  <w:txbxContent>
+                    <w:p>
+                      <w:pPr>
+                        <w:jc w:val="left"/>
+                        <w:rPr>
+                          <w:b/>
+                          <w:bCs/>
+                        </w:rPr>
+                      </w:pPr>
+                      <w:r>
+                        <w:rPr>
+                          <w:b/>
+                          <w:bCs/>
+                        </w:rPr>
+                        <w:t>Line no: 14 - 46</w:t>
+                      </w:r>
+                    </w:p>
+                    <w:p>
+                      <w:pPr>
+                        <w:jc w:val="left"/>
+                        <w:rPr>
+                          <w:rFonts w:eastAsia="Times New Roman"/>
+                          <w:noProof/>
+                          <w:color w:val="4472C4" w:themeColor="accent1"/>
+                          <w:u w:val="single"/>
+                        </w:rPr>
+                      </w:pPr>
+                      <w:r>
+                        <w:rPr>
+                          <w:rFonts w:ascii="Cascadia Mono" w:hAnsi="Cascadia Mono" w:cs="Cascadia Mono"/>
+                          <w:color w:val="0000FF"/>
+                        </w:rPr>
+                        <w:t>public</w:t>
+                      </w:r>
+                      <w:r>
+                        <w:rPr>
+                          <w:rFonts w:ascii="Cascadia Mono" w:hAnsi="Cascadia Mono" w:cs="Cascadia Mono"/>
+                          <w:color w:val="000000"/>
+                        </w:rPr>
+                        <w:t xml:space="preserve"> </w:t>
+                      </w:r>
+                      <w:r>
+                        <w:rPr>
+                          <w:rFonts w:ascii="Cascadia Mono" w:hAnsi="Cascadia Mono" w:cs="Cascadia Mono"/>
+                          <w:color w:val="0000FF"/>
+                        </w:rPr>
+                        <w:t>void</w:t>
+                      </w:r>
+                      <w:r>
+                        <w:rPr>
+                          <w:rFonts w:ascii="Cascadia Mono" w:hAnsi="Cascadia Mono" w:cs="Cascadia Mono"/>
+                          <w:color w:val="000000"/>
+                        </w:rPr>
+                        <w:t xml:space="preserve"> RunMultiSequenceLearningExperiment(</w:t>
+                      </w:r>
+                      <w:r>
+                        <w:rPr>
+                          <w:rFonts w:ascii="Cascadia Mono" w:hAnsi="Cascadia Mono" w:cs="Cascadia Mono"/>
+                          <w:color w:val="0000FF"/>
+                        </w:rPr>
+                        <w:t>int</w:t>
+                      </w:r>
+                      <w:r>
+                        <w:rPr>
+                          <w:rFonts w:ascii="Cascadia Mono" w:hAnsi="Cascadia Mono" w:cs="Cascadia Mono"/>
+                          <w:color w:val="000000"/>
+                        </w:rPr>
+                        <w:t xml:space="preserve"> predictionScenario, </w:t>
+                      </w:r>
+                      <w:r>
+                        <w:rPr>
+                          <w:rFonts w:ascii="Cascadia Mono" w:hAnsi="Cascadia Mono" w:cs="Cascadia Mono"/>
+                          <w:color w:val="0000FF"/>
+                        </w:rPr>
+                        <w:t>string</w:t>
+                      </w:r>
+                      <w:r>
+                        <w:rPr>
+                          <w:rFonts w:ascii="Cascadia Mono" w:hAnsi="Cascadia Mono" w:cs="Cascadia Mono"/>
+                          <w:color w:val="000000"/>
+                        </w:rPr>
+                        <w:t xml:space="preserve"> trainingDataFilePath, </w:t>
+                      </w:r>
+                      <w:r>
+                        <w:rPr>
+                          <w:rFonts w:ascii="Cascadia Mono" w:hAnsi="Cascadia Mono" w:cs="Cascadia Mono"/>
+                          <w:color w:val="0000FF"/>
+                        </w:rPr>
+                        <w:t>string</w:t>
+                      </w:r>
+                      <w:r>
+                        <w:rPr>
+                          <w:rFonts w:ascii="Cascadia Mono" w:hAnsi="Cascadia Mono" w:cs="Cascadia Mono"/>
+                          <w:color w:val="000000"/>
+                        </w:rPr>
+                        <w:t xml:space="preserve"> testingDataFilePath)</w:t>
+                      </w:r>
+                    </w:p>
+                    <w:p>
+                      <w:pPr>
+                        <w:jc w:val="left"/>
+                        <w:rPr>
+                          <w:rFonts w:eastAsia="Times New Roman"/>
+                          <w:noProof/>
+                          <w:color w:val="4472C4" w:themeColor="accent1"/>
+                          <w:u w:val="single"/>
+                        </w:rPr>
+                      </w:pPr>
+                    </w:p>
+                    <w:p>
+                      <w:pPr>
+                        <w:jc w:val="left"/>
+                        <w:rPr>
+                          <w:b/>
+                          <w:bCs/>
+                        </w:rPr>
+                      </w:pPr>
+                      <w:r>
+                        <w:rPr>
+                          <w:b/>
+                          <w:bCs/>
+                        </w:rPr>
+                        <w:t>Line no: 55 - 158</w:t>
+                      </w:r>
+                    </w:p>
+                    <w:p>
+                      <w:pPr>
+                        <w:jc w:val="left"/>
+                        <w:rPr>
+                          <w:rFonts w:eastAsia="Times New Roman"/>
+                          <w:noProof/>
+                          <w:color w:val="4472C4" w:themeColor="accent1"/>
+                          <w:u w:val="single"/>
+                        </w:rPr>
+                      </w:pPr>
+                      <w:r>
+                        <w:rPr>
+                          <w:rFonts w:ascii="Cascadia Mono" w:hAnsi="Cascadia Mono" w:cs="Cascadia Mono"/>
+                          <w:color w:val="0000FF"/>
+                        </w:rPr>
+                        <w:t>private</w:t>
+                      </w:r>
+                      <w:r>
+                        <w:rPr>
+                          <w:rFonts w:ascii="Cascadia Mono" w:hAnsi="Cascadia Mono" w:cs="Cascadia Mono"/>
+                          <w:color w:val="000000"/>
+                        </w:rPr>
+                        <w:t xml:space="preserve"> </w:t>
+                      </w:r>
+                      <w:r>
+                        <w:rPr>
+                          <w:rFonts w:ascii="Cascadia Mono" w:hAnsi="Cascadia Mono" w:cs="Cascadia Mono"/>
+                          <w:color w:val="0000FF"/>
+                        </w:rPr>
+                        <w:t>static</w:t>
+                      </w:r>
+                      <w:r>
+                        <w:rPr>
+                          <w:rFonts w:ascii="Cascadia Mono" w:hAnsi="Cascadia Mono" w:cs="Cascadia Mono"/>
+                          <w:color w:val="000000"/>
+                        </w:rPr>
+                        <w:t xml:space="preserve"> </w:t>
+                      </w:r>
+                      <w:r>
+                        <w:rPr>
+                          <w:rFonts w:ascii="Cascadia Mono" w:hAnsi="Cascadia Mono" w:cs="Cascadia Mono"/>
+                          <w:color w:val="0000FF"/>
+                        </w:rPr>
+                        <w:t>double</w:t>
+                      </w:r>
+                      <w:r>
+                        <w:rPr>
+                          <w:rFonts w:ascii="Cascadia Mono" w:hAnsi="Cascadia Mono" w:cs="Cascadia Mono"/>
+                          <w:color w:val="000000"/>
+                        </w:rPr>
+                        <w:t xml:space="preserve"> PredictElementAccuracy(Predictor predictor, </w:t>
+                      </w:r>
+                      <w:r>
+                        <w:rPr>
+                          <w:rFonts w:ascii="Cascadia Mono" w:hAnsi="Cascadia Mono" w:cs="Cascadia Mono"/>
+                          <w:color w:val="0000FF"/>
+                        </w:rPr>
+                        <w:t>string</w:t>
+                      </w:r>
+                      <w:r>
+                        <w:rPr>
+                          <w:rFonts w:ascii="Cascadia Mono" w:hAnsi="Cascadia Mono" w:cs="Cascadia Mono"/>
+                          <w:color w:val="000000"/>
+                        </w:rPr>
+                        <w:t xml:space="preserve"> sequenceData, </w:t>
+                      </w:r>
+                      <w:r>
+                        <w:rPr>
+                          <w:rFonts w:ascii="Cascadia Mono" w:hAnsi="Cascadia Mono" w:cs="Cascadia Mono"/>
+                          <w:color w:val="0000FF"/>
+                        </w:rPr>
+                        <w:t>int</w:t>
+                      </w:r>
+                      <w:r>
+                        <w:rPr>
+                          <w:rFonts w:ascii="Cascadia Mono" w:hAnsi="Cascadia Mono" w:cs="Cascadia Mono"/>
+                          <w:color w:val="000000"/>
+                        </w:rPr>
+                        <w:t xml:space="preserve"> predictionScenario)</w:t>
+                      </w:r>
+                    </w:p>
+                    <w:p/>
+                  </w:txbxContent>
+                </v:textbox>
+                <w10:wrap type="square"/>
+              </v:shape>
+            </w:pict>
+          </mc:Fallback>
+        </mc:AlternateContent>
+      </w:r>
+      <w:r>
+        <w:rPr>
+          <w:rFonts w:eastAsia="Times New Roman"/>
+          <w:noProof/>
+          <w:color w:val="4472C4" w:themeColor="accent1"/>
+          <w:u w:val="single"/>
+        </w:rPr>
+        <w:t>PowerConsumptionPredictionTrainingAndTesting.cs</w:t>
+      </w:r>
+    </w:p>
+    <w:p>
+      <w:pPr>
+        <w:pStyle w:val="Heading1"/>
+        <w:ind w:left="0" w:firstLine="0"/>
+        <w:jc w:val="both"/>
+        <w:rPr>
+          <w:b/>
+          <w:bCs/>
+        </w:rPr>
+      </w:pPr>
+      <w:r>
+        <w:rPr>
+          <w:b/>
+          <w:bCs/>
+        </w:rPr>
         <w:t>RESULTS</w:t>
       </w:r>
     </w:p>
@@ -3543,41 +5289,6 @@
           <w:noProof/>
         </w:rPr>
       </w:pPr>
-      <w:r>
-        <w:rPr>
-          <w:rFonts w:eastAsia="Times New Roman"/>
-          <w:noProof/>
-        </w:rPr>
-        <w:t xml:space="preserve">Figure </w:t>
-      </w:r>
-      <w:r>
-        <w:rPr>
-          <w:rFonts w:eastAsia="Times New Roman"/>
-          <w:noProof/>
-        </w:rPr>
-        <w:t>7</w:t>
-      </w:r>
-      <w:r>
-        <w:rPr>
-          <w:rFonts w:eastAsia="Times New Roman"/>
-          <w:noProof/>
-        </w:rPr>
-        <w:t xml:space="preserve"> show</w:t>
-      </w:r>
-      <w:r>
-        <w:rPr>
-          <w:rFonts w:eastAsia="Times New Roman"/>
-          <w:noProof/>
-        </w:rPr>
-        <w:t>s</w:t>
-      </w:r>
-      <w:r>
-        <w:rPr>
-          <w:rFonts w:eastAsia="Times New Roman"/>
-          <w:noProof/>
-        </w:rPr>
-        <w:t xml:space="preserve"> the flow chart how this complete experiment and accuracy is calculated.</w:t>
-      </w:r>
     </w:p>
     <w:p>
       <w:pPr>
@@ -3590,9 +5301,9 @@
           <w:noProof/>
         </w:rPr>
         <w:drawing>
-          <wp:inline distT="0" distB="0" distL="0" distR="0" wp14:anchorId="005044EE" wp14:editId="2FB4692F">
-            <wp:extent cx="2956956" cy="4269105"/>
-            <wp:effectExtent l="0" t="0" r="0" b="0"/>
+          <wp:inline distT="0" distB="0" distL="0" distR="0" wp14:anchorId="005044EE" wp14:editId="62670992">
+            <wp:extent cx="2955925" cy="4263241"/>
+            <wp:effectExtent l="0" t="0" r="0" b="4445"/>
             <wp:docPr id="756755430" name="Picture 6"/>
             <wp:cNvGraphicFramePr>
               <a:graphicFrameLocks xmlns:a="http://schemas.openxmlformats.org/drawingml/2006/main" noChangeAspect="1"/>
@@ -3622,7 +5333,7 @@
                   <pic:spPr bwMode="auto">
                     <a:xfrm>
                       <a:off x="0" y="0"/>
-                      <a:ext cx="2956956" cy="4269105"/>
+                      <a:ext cx="2964129" cy="4275074"/>
                     </a:xfrm>
                     <a:prstGeom prst="rect">
                       <a:avLst/>
@@ -3686,13 +5397,46 @@
           <w:noProof/>
         </w:rPr>
       </w:pPr>
-      <w:r>
+    </w:p>
+    <w:p>
+      <w:pPr>
+        <w:jc w:val="both"/>
         <w:rPr>
           <w:rFonts w:eastAsia="Times New Roman"/>
           <w:b/>
           <w:bCs/>
           <w:noProof/>
         </w:rPr>
+      </w:pPr>
+    </w:p>
+    <w:p>
+      <w:pPr>
+        <w:jc w:val="both"/>
+        <w:rPr>
+          <w:rFonts w:eastAsia="Times New Roman"/>
+          <w:b/>
+          <w:bCs/>
+          <w:noProof/>
+        </w:rPr>
+      </w:pPr>
+    </w:p>
+    <w:p>
+      <w:pPr>
+        <w:jc w:val="both"/>
+        <w:rPr>
+          <w:rFonts w:eastAsia="Times New Roman"/>
+          <w:b/>
+          <w:bCs/>
+          <w:noProof/>
+        </w:rPr>
+      </w:pPr>
+      <w:r>
+        <w:rPr>
+          <w:rFonts w:eastAsia="Times New Roman"/>
+          <w:b/>
+          <w:bCs/>
+          <w:noProof/>
+        </w:rPr>
         <w:t>Result for Cancer Prediction</w:t>
       </w:r>
     </w:p>
@@ -3722,10 +5466,7 @@
         <w:t xml:space="preserve"> shows the </w:t>
       </w:r>
       <w:r>
-        <w:t>Prediction of next elements with accuracy for Cancer Prediction scenario</w:t>
-      </w:r>
-      <w:r>
-        <w:t>.</w:t>
+        <w:t>Prediction of next elements with accuracy for Cancer Prediction scenario.</w:t>
       </w:r>
       <w:r>
         <w:t xml:space="preserve"> For example, sequence UJBUUBUJ is active for cancer. The model predicted next elements with 100% accuracy.</w:t>
@@ -3757,9 +5498,9 @@
           <w:noProof/>
         </w:rPr>
         <w:drawing>
-          <wp:inline distT="0" distB="0" distL="0" distR="0" wp14:anchorId="0A6093F8" wp14:editId="30B3C0EE">
-            <wp:extent cx="2960370" cy="7483642"/>
-            <wp:effectExtent l="0" t="0" r="0" b="3175"/>
+          <wp:inline distT="0" distB="0" distL="0" distR="0" wp14:anchorId="0A6093F8" wp14:editId="75A2F033">
+            <wp:extent cx="2960304" cy="7410054"/>
+            <wp:effectExtent l="0" t="0" r="0" b="635"/>
             <wp:docPr id="78" name="Picture 3"/>
             <wp:cNvGraphicFramePr>
               <a:graphicFrameLocks xmlns:a="http://schemas.openxmlformats.org/drawingml/2006/main" noChangeAspect="1"/>
@@ -3789,7 +5530,7 @@
                   <pic:spPr bwMode="auto">
                     <a:xfrm>
                       <a:off x="0" y="0"/>
-                      <a:ext cx="2972619" cy="7514607"/>
+                      <a:ext cx="2976050" cy="7449469"/>
                     </a:xfrm>
                     <a:prstGeom prst="rect">
                       <a:avLst/>
@@ -3833,23 +5574,16 @@
           <w:i/>
           <w:iCs/>
         </w:rPr>
-        <w:t xml:space="preserve">: Prediction of next elements with accuracy for </w:t>
-      </w:r>
-      <w:r>
+        <w:t>: Prediction of next elements with accuracy for CancerPrediction scenario</w:t>
+      </w:r>
+    </w:p>
+    <w:p>
+      <w:pPr>
+        <w:jc w:val="left"/>
         <w:rPr>
           <w:i/>
           <w:iCs/>
         </w:rPr>
-        <w:t>Cancer Prediction scenario</w:t>
-      </w:r>
-    </w:p>
-    <w:p>
-      <w:pPr>
-        <w:jc w:val="left"/>
-        <w:rPr>
-          <w:i/>
-          <w:iCs/>
-        </w:rPr>
       </w:pPr>
     </w:p>
     <w:p>
@@ -3869,26 +5603,7 @@
           <w:bCs/>
           <w:noProof/>
         </w:rPr>
-        <w:lastRenderedPageBreak/>
-        <w:t xml:space="preserve">Result for </w:t>
-      </w:r>
-      <w:r>
-        <w:rPr>
-          <w:rFonts w:eastAsia="Times New Roman"/>
-          <w:b/>
-          <w:bCs/>
-          <w:noProof/>
-        </w:rPr>
-        <w:t>Power Consumption</w:t>
-      </w:r>
-      <w:r>
-        <w:rPr>
-          <w:rFonts w:eastAsia="Times New Roman"/>
-          <w:b/>
-          <w:bCs/>
-          <w:noProof/>
-        </w:rPr>
-        <w:t xml:space="preserve"> Prediction</w:t>
+        <w:t>Result for Power Consumption Prediction</w:t>
       </w:r>
     </w:p>
     <w:p>
@@ -3973,9 +5688,9 @@
           <w:noProof/>
         </w:rPr>
         <w:drawing>
-          <wp:inline distT="0" distB="0" distL="0" distR="0" wp14:anchorId="57DCCF01" wp14:editId="20CC0DE1">
-            <wp:extent cx="2990850" cy="7424382"/>
-            <wp:effectExtent l="0" t="0" r="0" b="5715"/>
+          <wp:inline distT="0" distB="0" distL="0" distR="0" wp14:anchorId="57DCCF01" wp14:editId="61BC3A46">
+            <wp:extent cx="2990215" cy="7623959"/>
+            <wp:effectExtent l="0" t="0" r="635" b="0"/>
             <wp:docPr id="36" name="Picture 2"/>
             <wp:cNvGraphicFramePr>
               <a:graphicFrameLocks xmlns:a="http://schemas.openxmlformats.org/drawingml/2006/main" noChangeAspect="1"/>
@@ -4005,7 +5720,7 @@
                   <pic:spPr bwMode="auto">
                     <a:xfrm>
                       <a:off x="0" y="0"/>
-                      <a:ext cx="3008430" cy="7468022"/>
+                      <a:ext cx="3014650" cy="7686259"/>
                     </a:xfrm>
                     <a:prstGeom prst="rect">
                       <a:avLst/>
@@ -4065,23 +5780,84 @@
       <w:pPr>
         <w:jc w:val="both"/>
         <w:rPr>
+          <w:rFonts w:eastAsia="Times New Roman"/>
+          <w:b/>
+          <w:bCs/>
+          <w:noProof/>
+        </w:rPr>
+      </w:pPr>
+      <w:r>
+        <w:rPr>
+          <w:rFonts w:eastAsia="Times New Roman"/>
+          <w:b/>
+          <w:bCs/>
+          <w:noProof/>
+        </w:rPr>
+        <w:t>Result for Heart Disease Prediction</w:t>
+      </w:r>
+    </w:p>
+    <w:p>
+      <w:pPr>
+        <w:jc w:val="both"/>
+        <w:rPr>
           <w:i/>
           <w:iCs/>
         </w:rPr>
       </w:pPr>
-    </w:p>
-    <w:p>
-      <w:pPr>
-        <w:jc w:val="both"/>
+      <w:r>
+        <w:rPr>
+          <w:rFonts w:eastAsia="Times New Roman"/>
+          <w:noProof/>
+        </w:rPr>
+        <w:t xml:space="preserve">Figure </w:t>
+      </w:r>
+      <w:r>
+        <w:rPr>
+          <w:rFonts w:eastAsia="Times New Roman"/>
+          <w:noProof/>
+        </w:rPr>
+        <w:t>10</w:t>
+      </w:r>
+      <w:r>
+        <w:rPr>
+          <w:rFonts w:eastAsia="Times New Roman"/>
+          <w:noProof/>
+        </w:rPr>
+        <w:t xml:space="preserve"> shows the </w:t>
+      </w:r>
+      <w:r>
         <w:rPr>
           <w:i/>
           <w:iCs/>
         </w:rPr>
-      </w:pPr>
+        <w:t xml:space="preserve">Prediction of next elements with accuracy for </w:t>
+      </w:r>
+      <w:r>
+        <w:rPr>
+          <w:rFonts w:eastAsia="Times New Roman"/>
+          <w:noProof/>
+        </w:rPr>
+        <w:t>Heart Disease Prediction</w:t>
+      </w:r>
+      <w:r>
+        <w:rPr>
+          <w:i/>
+          <w:iCs/>
+        </w:rPr>
+        <w:t xml:space="preserve"> scenario.</w:t>
+      </w:r>
     </w:p>
     <w:p>
       <w:pPr>
         <w:jc w:val="both"/>
+        <w:rPr>
+          <w:i/>
+          <w:iCs/>
+        </w:rPr>
+      </w:pPr>
+    </w:p>
+    <w:p>
+      <w:pPr>
         <w:rPr>
           <w:rFonts w:eastAsia="Times New Roman"/>
           <w:b/>
@@ -4091,116 +5867,12 @@
       </w:pPr>
       <w:r>
         <w:rPr>
-          <w:rFonts w:eastAsia="Times New Roman"/>
-          <w:b/>
-          <w:bCs/>
-          <w:noProof/>
-        </w:rPr>
-        <w:t xml:space="preserve">Result for </w:t>
-      </w:r>
-      <w:r>
-        <w:rPr>
-          <w:rFonts w:eastAsia="Times New Roman"/>
-          <w:b/>
-          <w:bCs/>
-          <w:noProof/>
-        </w:rPr>
-        <w:t>Heart Disease</w:t>
-      </w:r>
-      <w:r>
-        <w:rPr>
-          <w:rFonts w:eastAsia="Times New Roman"/>
-          <w:b/>
-          <w:bCs/>
-          <w:noProof/>
-        </w:rPr>
-        <w:t xml:space="preserve"> Prediction</w:t>
-      </w:r>
-    </w:p>
-    <w:p>
-      <w:pPr>
-        <w:jc w:val="both"/>
-        <w:rPr>
-          <w:i/>
-          <w:iCs/>
-        </w:rPr>
-      </w:pPr>
-      <w:r>
-        <w:rPr>
-          <w:rFonts w:eastAsia="Times New Roman"/>
-          <w:noProof/>
-        </w:rPr>
-        <w:t xml:space="preserve">Figure </w:t>
-      </w:r>
-      <w:r>
-        <w:rPr>
-          <w:rFonts w:eastAsia="Times New Roman"/>
-          <w:noProof/>
-        </w:rPr>
-        <w:t>10</w:t>
-      </w:r>
-      <w:r>
-        <w:rPr>
-          <w:rFonts w:eastAsia="Times New Roman"/>
-          <w:noProof/>
-        </w:rPr>
-        <w:t xml:space="preserve"> shows the </w:t>
-      </w:r>
-      <w:r>
-        <w:rPr>
-          <w:i/>
-          <w:iCs/>
-        </w:rPr>
-        <w:t xml:space="preserve">Prediction of next elements with accuracy for </w:t>
-      </w:r>
-      <w:r>
-        <w:rPr>
-          <w:rFonts w:eastAsia="Times New Roman"/>
-          <w:noProof/>
-        </w:rPr>
-        <w:t>Heart Disease Prediction</w:t>
-      </w:r>
-      <w:r>
-        <w:rPr>
-          <w:i/>
-          <w:iCs/>
-        </w:rPr>
-        <w:t xml:space="preserve"> </w:t>
-      </w:r>
-      <w:r>
-        <w:rPr>
-          <w:i/>
-          <w:iCs/>
-        </w:rPr>
-        <w:t>scenario.</w:t>
-      </w:r>
-    </w:p>
-    <w:p>
-      <w:pPr>
-        <w:jc w:val="both"/>
-        <w:rPr>
-          <w:i/>
-          <w:iCs/>
-        </w:rPr>
-      </w:pPr>
-    </w:p>
-    <w:p>
-      <w:pPr>
-        <w:rPr>
-          <w:rFonts w:eastAsia="Times New Roman"/>
-          <w:b/>
-          <w:bCs/>
-          <w:noProof/>
-        </w:rPr>
-      </w:pPr>
-      <w:r>
-        <w:rPr>
           <w:noProof/>
         </w:rPr>
         <w:drawing>
-          <wp:inline distT="0" distB="0" distL="0" distR="0" wp14:anchorId="4EB913E8" wp14:editId="21B2736A">
-            <wp:extent cx="2945130" cy="7492024"/>
-            <wp:effectExtent l="0" t="0" r="7620" b="0"/>
+          <wp:inline distT="0" distB="0" distL="0" distR="0" wp14:anchorId="4EB913E8" wp14:editId="089D51F0">
+            <wp:extent cx="2944495" cy="7457704"/>
+            <wp:effectExtent l="0" t="0" r="8255" b="0"/>
             <wp:docPr id="1010277480" name="Picture 1"/>
             <wp:cNvGraphicFramePr>
               <a:graphicFrameLocks xmlns:a="http://schemas.openxmlformats.org/drawingml/2006/main" noChangeAspect="1"/>
@@ -4230,7 +5902,7 @@
                   <pic:spPr bwMode="auto">
                     <a:xfrm>
                       <a:off x="0" y="0"/>
-                      <a:ext cx="2977490" cy="7574344"/>
+                      <a:ext cx="2982855" cy="7554860"/>
                     </a:xfrm>
                     <a:prstGeom prst="rect">
                       <a:avLst/>
@@ -4297,18 +5969,16 @@
     </w:p>
     <w:sdt>
       <w:sdtPr>
+        <w:rPr>
+          <w:smallCaps w:val="0"/>
+          <w:noProof w:val="0"/>
+        </w:rPr>
         <w:id w:val="-1886246570"/>
         <w:docPartObj>
           <w:docPartGallery w:val="Bibliographies"/>
           <w:docPartUnique/>
         </w:docPartObj>
       </w:sdtPr>
-      <w:sdtEndPr>
-        <w:rPr>
-          <w:smallCaps w:val="0"/>
-          <w:noProof w:val="0"/>
-        </w:rPr>
-      </w:sdtEndPr>
       <w:sdtContent>
         <w:p>
           <w:pPr>
@@ -4337,7 +6007,6 @@
               <w:pPr>
                 <w:rPr>
                   <w:noProof/>
-                  <w:lang/>
                 </w:rPr>
               </w:pPr>
               <w:r>
@@ -6133,6 +7802,7 @@
         <w:strike w:val="0"/>
         <w:dstrike w:val="0"/>
         <w:vanish w:val="0"/>
+        <w:color w:val="000000"/>
         <w:sz w:val="16"/>
         <w:szCs w:val="16"/>
         <w:vertAlign w:val="superscript"/>
@@ -6144,11 +7814,6 @@
           <w14:prstDash w14:val="solid"/>
           <w14:bevel/>
         </w14:textOutline>
-        <w14:textFill>
-          <w14:solidFill>
-            <w14:srgbClr w14:val="000000"/>
-          </w14:solidFill>
-        </w14:textFill>
       </w:rPr>
     </w:lvl>
     <w:lvl w:ilvl="1" w:tplc="04090019">
@@ -7763,7 +9428,7 @@
     <w:rPrDefault>
       <w:rPr>
         <w:rFonts w:ascii="Times New Roman" w:eastAsia="SimSun" w:hAnsi="Times New Roman" w:cs="Times New Roman"/>
-        <w:lang w:bidi="ar-SA"/>
+        <w:lang w:val="en-US" w:eastAsia="en-US" w:bidi="ar-SA"/>
       </w:rPr>
     </w:rPrDefault>
     <w:pPrDefault/>
@@ -8058,13 +9723,10 @@
   <w:style w:type="paragraph" w:default="1" w:styleId="Normal">
     <w:name w:val="Normal"/>
     <w:qFormat/>
-    <w:rsid w:val="008B5B71"/>
+    <w:rsid w:val="00B94E7D"/>
     <w:pPr>
       <w:jc w:val="center"/>
     </w:pPr>
-    <w:rPr>
-      <w:lang w:val="en-US" w:eastAsia="en-US"/>
-    </w:rPr>
   </w:style>
   <w:style w:type="paragraph" w:styleId="Heading1">
     <w:name w:val="heading 1"/>
@@ -8182,6 +9844,7 @@
   <w:style w:type="character" w:default="1" w:styleId="DefaultParagraphFont">
     <w:name w:val="Default Paragraph Font"/>
     <w:uiPriority w:val="1"/>
+    <w:semiHidden/>
     <w:unhideWhenUsed/>
   </w:style>
   <w:style w:type="table" w:default="1" w:styleId="TableNormal">
@@ -8218,7 +9881,6 @@
       <w:bCs/>
       <w:sz w:val="18"/>
       <w:szCs w:val="18"/>
-      <w:lang w:val="en-US" w:eastAsia="en-US"/>
     </w:rPr>
   </w:style>
   <w:style w:type="paragraph" w:customStyle="1" w:styleId="Affiliation">
@@ -8226,9 +9888,6 @@
     <w:pPr>
       <w:jc w:val="center"/>
     </w:pPr>
-    <w:rPr>
-      <w:lang w:val="en-US" w:eastAsia="en-US"/>
-    </w:rPr>
   </w:style>
   <w:style w:type="paragraph" w:customStyle="1" w:styleId="Author">
     <w:name w:val="Author"/>
@@ -8240,7 +9899,6 @@
       <w:noProof/>
       <w:sz w:val="22"/>
       <w:szCs w:val="22"/>
-      <w:lang w:val="en-US" w:eastAsia="en-US"/>
     </w:rPr>
   </w:style>
   <w:style w:type="paragraph" w:styleId="BodyText">
@@ -8317,7 +9975,6 @@
       <w:noProof/>
       <w:sz w:val="16"/>
       <w:szCs w:val="16"/>
-      <w:lang w:val="en-US" w:eastAsia="en-US"/>
     </w:rPr>
   </w:style>
   <w:style w:type="paragraph" w:customStyle="1" w:styleId="footnote">
@@ -8332,7 +9989,6 @@
     <w:rPr>
       <w:sz w:val="16"/>
       <w:szCs w:val="16"/>
-      <w:lang w:val="en-US" w:eastAsia="en-US"/>
     </w:rPr>
   </w:style>
   <w:style w:type="paragraph" w:customStyle="1" w:styleId="papersubtitle">
@@ -8346,7 +10002,6 @@
       <w:noProof/>
       <w:sz w:val="28"/>
       <w:szCs w:val="28"/>
-      <w:lang w:val="en-US" w:eastAsia="en-US"/>
     </w:rPr>
   </w:style>
   <w:style w:type="paragraph" w:customStyle="1" w:styleId="papertitle">
@@ -8360,7 +10015,6 @@
       <w:noProof/>
       <w:sz w:val="48"/>
       <w:szCs w:val="48"/>
-      <w:lang w:val="en-US" w:eastAsia="en-US"/>
     </w:rPr>
   </w:style>
   <w:style w:type="paragraph" w:customStyle="1" w:styleId="references">
@@ -8377,7 +10031,6 @@
       <w:noProof/>
       <w:sz w:val="16"/>
       <w:szCs w:val="16"/>
-      <w:lang w:val="en-US" w:eastAsia="en-US"/>
     </w:rPr>
   </w:style>
   <w:style w:type="paragraph" w:customStyle="1" w:styleId="sponsors">
@@ -8392,7 +10045,6 @@
     <w:rPr>
       <w:sz w:val="16"/>
       <w:szCs w:val="16"/>
-      <w:lang w:val="en-US" w:eastAsia="en-US"/>
     </w:rPr>
   </w:style>
   <w:style w:type="paragraph" w:customStyle="1" w:styleId="tablecolhead">
@@ -8424,7 +10076,6 @@
       <w:noProof/>
       <w:sz w:val="16"/>
       <w:szCs w:val="16"/>
-      <w:lang w:val="en-US" w:eastAsia="en-US"/>
     </w:rPr>
   </w:style>
   <w:style w:type="paragraph" w:customStyle="1" w:styleId="tablefootnote">
@@ -8441,7 +10092,6 @@
     <w:rPr>
       <w:sz w:val="12"/>
       <w:szCs w:val="12"/>
-      <w:lang w:val="en-US" w:eastAsia="en-US"/>
     </w:rPr>
   </w:style>
   <w:style w:type="paragraph" w:customStyle="1" w:styleId="tablehead">
@@ -8458,7 +10108,6 @@
       <w:noProof/>
       <w:sz w:val="16"/>
       <w:szCs w:val="16"/>
-      <w:lang w:val="en-US" w:eastAsia="en-US"/>
     </w:rPr>
   </w:style>
   <w:style w:type="paragraph" w:customStyle="1" w:styleId="Keywords">
@@ -8541,9 +10190,6 @@
     <w:name w:val="No Spacing"/>
     <w:uiPriority w:val="1"/>
     <w:qFormat/>
-    <w:rPr>
-      <w:lang w:val="en-US" w:eastAsia="en-US"/>
-    </w:rPr>
   </w:style>
   <w:style w:type="paragraph" w:styleId="ListParagraph">
     <w:name w:val="List Paragraph"/>

--- a/source/MySEProject/MultiSequenceLearning/Documentation/Approve Prediction of Multisequence Learning_Team_Top-G.docx
+++ b/source/MySEProject/MultiSequenceLearning/Documentation/Approve Prediction of Multisequence Learning_Team_Top-G.docx
@@ -713,6 +713,7 @@
                 <w:lang w:val="en-IN" w:eastAsia="ja-JP"/>
               </w:rPr>
             </w:pPr>
+            <w:proofErr w:type="spellStart"/>
             <w:r>
               <w:rPr>
                 <w:color w:val="000000"/>
@@ -720,6 +721,7 @@
               </w:rPr>
               <w:t>inputBits</w:t>
             </w:r>
+            <w:proofErr w:type="spellEnd"/>
           </w:p>
         </w:tc>
         <w:tc>
@@ -751,6 +753,7 @@
                 <w:lang w:val="en-IN" w:eastAsia="ja-JP"/>
               </w:rPr>
             </w:pPr>
+            <w:proofErr w:type="spellStart"/>
             <w:r>
               <w:rPr>
                 <w:color w:val="000000"/>
@@ -758,6 +761,7 @@
               </w:rPr>
               <w:t>numColumns</w:t>
             </w:r>
+            <w:proofErr w:type="spellEnd"/>
           </w:p>
         </w:tc>
         <w:tc>
@@ -785,6 +789,7 @@
             <w:pPr>
               <w:jc w:val="both"/>
             </w:pPr>
+            <w:proofErr w:type="spellStart"/>
             <w:r>
               <w:rPr>
                 <w:color w:val="000000"/>
@@ -792,6 +797,7 @@
               </w:rPr>
               <w:t>CellsPerColumn</w:t>
             </w:r>
+            <w:proofErr w:type="spellEnd"/>
           </w:p>
         </w:tc>
         <w:tc>
@@ -819,6 +825,7 @@
             <w:pPr>
               <w:jc w:val="both"/>
             </w:pPr>
+            <w:proofErr w:type="spellStart"/>
             <w:r>
               <w:rPr>
                 <w:color w:val="000000"/>
@@ -826,6 +833,7 @@
               </w:rPr>
               <w:t>GlobalInhibition</w:t>
             </w:r>
+            <w:proofErr w:type="spellEnd"/>
           </w:p>
         </w:tc>
         <w:tc>
@@ -853,6 +861,7 @@
             <w:pPr>
               <w:jc w:val="both"/>
             </w:pPr>
+            <w:proofErr w:type="spellStart"/>
             <w:r>
               <w:rPr>
                 <w:color w:val="000000"/>
@@ -860,6 +869,7 @@
               </w:rPr>
               <w:t>LocalAreaDensity</w:t>
             </w:r>
+            <w:proofErr w:type="spellEnd"/>
           </w:p>
         </w:tc>
         <w:tc>
@@ -887,6 +897,7 @@
             <w:pPr>
               <w:jc w:val="both"/>
             </w:pPr>
+            <w:proofErr w:type="spellStart"/>
             <w:r>
               <w:rPr>
                 <w:color w:val="000000"/>
@@ -894,6 +905,7 @@
               </w:rPr>
               <w:t>NumActiveColumnsPerInhArea</w:t>
             </w:r>
+            <w:proofErr w:type="spellEnd"/>
           </w:p>
         </w:tc>
         <w:tc>
@@ -910,8 +922,17 @@
                 <w:color w:val="000000"/>
                 <w:lang w:val="en-IN" w:eastAsia="ja-JP"/>
               </w:rPr>
-              <w:t>0.02 * numColumns</w:t>
+              <w:t xml:space="preserve">0.02 * </w:t>
             </w:r>
+            <w:proofErr w:type="spellStart"/>
+            <w:r>
+              <w:rPr>
+                <w:color w:val="000000"/>
+                <w:lang w:val="en-IN" w:eastAsia="ja-JP"/>
+              </w:rPr>
+              <w:t>numColumns</w:t>
+            </w:r>
+            <w:proofErr w:type="spellEnd"/>
           </w:p>
         </w:tc>
       </w:tr>
@@ -925,6 +946,7 @@
             <w:pPr>
               <w:jc w:val="both"/>
             </w:pPr>
+            <w:proofErr w:type="spellStart"/>
             <w:r>
               <w:rPr>
                 <w:color w:val="000000"/>
@@ -932,6 +954,7 @@
               </w:rPr>
               <w:t>PotentialRadius</w:t>
             </w:r>
+            <w:proofErr w:type="spellEnd"/>
           </w:p>
         </w:tc>
         <w:tc>
@@ -948,8 +971,17 @@
                 <w:color w:val="000000"/>
                 <w:lang w:val="en-IN" w:eastAsia="ja-JP"/>
               </w:rPr>
-              <w:t>0.15 * inputBits</w:t>
+              <w:t xml:space="preserve">0.15 * </w:t>
             </w:r>
+            <w:proofErr w:type="spellStart"/>
+            <w:r>
+              <w:rPr>
+                <w:color w:val="000000"/>
+                <w:lang w:val="en-IN" w:eastAsia="ja-JP"/>
+              </w:rPr>
+              <w:t>inputBits</w:t>
+            </w:r>
+            <w:proofErr w:type="spellEnd"/>
           </w:p>
         </w:tc>
       </w:tr>
@@ -963,6 +995,7 @@
             <w:pPr>
               <w:jc w:val="both"/>
             </w:pPr>
+            <w:proofErr w:type="spellStart"/>
             <w:r>
               <w:rPr>
                 <w:color w:val="000000"/>
@@ -970,6 +1003,7 @@
               </w:rPr>
               <w:t>MaxBoost</w:t>
             </w:r>
+            <w:proofErr w:type="spellEnd"/>
           </w:p>
         </w:tc>
         <w:tc>
@@ -997,9 +1031,11 @@
             <w:pPr>
               <w:jc w:val="both"/>
             </w:pPr>
+            <w:proofErr w:type="spellStart"/>
             <w:r>
               <w:t>InhibitionRadius</w:t>
             </w:r>
+            <w:proofErr w:type="spellEnd"/>
           </w:p>
         </w:tc>
         <w:tc>
@@ -1027,6 +1063,7 @@
             <w:pPr>
               <w:jc w:val="both"/>
             </w:pPr>
+            <w:proofErr w:type="spellStart"/>
             <w:r>
               <w:rPr>
                 <w:color w:val="000000"/>
@@ -1034,6 +1071,7 @@
               </w:rPr>
               <w:t>DutyCyclePeriod</w:t>
             </w:r>
+            <w:proofErr w:type="spellEnd"/>
           </w:p>
         </w:tc>
         <w:tc>
@@ -1061,6 +1099,7 @@
             <w:pPr>
               <w:jc w:val="both"/>
             </w:pPr>
+            <w:proofErr w:type="spellStart"/>
             <w:r>
               <w:rPr>
                 <w:color w:val="000000"/>
@@ -1068,6 +1107,7 @@
               </w:rPr>
               <w:t>MinPctOverlapDutyCycles</w:t>
             </w:r>
+            <w:proofErr w:type="spellEnd"/>
           </w:p>
         </w:tc>
         <w:tc>
@@ -1095,6 +1135,7 @@
             <w:pPr>
               <w:jc w:val="both"/>
             </w:pPr>
+            <w:proofErr w:type="spellStart"/>
             <w:r>
               <w:rPr>
                 <w:color w:val="000000"/>
@@ -1102,6 +1143,7 @@
               </w:rPr>
               <w:t>MaxSynapsesPerSegment</w:t>
             </w:r>
+            <w:proofErr w:type="spellEnd"/>
           </w:p>
         </w:tc>
         <w:tc>
@@ -1118,8 +1160,17 @@
                 <w:color w:val="000000"/>
                 <w:lang w:val="en-IN" w:eastAsia="ja-JP"/>
               </w:rPr>
-              <w:t>0.02 * numColumns</w:t>
+              <w:t xml:space="preserve">0.02 * </w:t>
             </w:r>
+            <w:proofErr w:type="spellStart"/>
+            <w:r>
+              <w:rPr>
+                <w:color w:val="000000"/>
+                <w:lang w:val="en-IN" w:eastAsia="ja-JP"/>
+              </w:rPr>
+              <w:t>numColumns</w:t>
+            </w:r>
+            <w:proofErr w:type="spellEnd"/>
           </w:p>
         </w:tc>
       </w:tr>
@@ -1622,8 +1673,8 @@
           <w:noProof/>
         </w:rPr>
         <w:drawing>
-          <wp:inline distT="0" distB="0" distL="0" distR="0" wp14:anchorId="5A7756D0" wp14:editId="1CE7F5DD">
-            <wp:extent cx="2923948" cy="1555844"/>
+          <wp:inline distT="0" distB="0" distL="0" distR="0" wp14:anchorId="5A7756D0" wp14:editId="3E0BD4E1">
+            <wp:extent cx="2923540" cy="1555750"/>
             <wp:effectExtent l="0" t="0" r="0" b="6350"/>
             <wp:docPr id="2" name="Picture 5"/>
             <wp:cNvGraphicFramePr>
@@ -1654,7 +1705,7 @@
                   <pic:spPr bwMode="auto">
                     <a:xfrm>
                       <a:off x="0" y="0"/>
-                      <a:ext cx="2933440" cy="1560895"/>
+                      <a:ext cx="2933444" cy="1561020"/>
                     </a:xfrm>
                     <a:prstGeom prst="rect">
                       <a:avLst/>
@@ -2197,7 +2248,6 @@
               <w:rFonts w:eastAsia="Times New Roman"/>
               <w:noProof/>
               <w:color w:val="000000"/>
-              <w:lang w:val="de-DE"/>
             </w:rPr>
             <w:t>[5]</w:t>
           </w:r>
@@ -3421,7 +3471,6 @@
             <w:rPr>
               <w:rFonts w:eastAsia="Times New Roman"/>
               <w:noProof/>
-              <w:lang w:val="de-DE"/>
             </w:rPr>
             <w:t>[6]</w:t>
           </w:r>
@@ -3452,16 +3501,16 @@
         <mc:AlternateContent>
           <mc:Choice Requires="wps">
             <w:drawing>
-              <wp:anchor distT="45720" distB="45720" distL="114300" distR="114300" simplePos="0" relativeHeight="251659264" behindDoc="0" locked="0" layoutInCell="1" allowOverlap="1" wp14:anchorId="0B12BF5C" wp14:editId="2B447317">
+              <wp:anchor distT="45720" distB="45720" distL="114300" distR="114300" simplePos="0" relativeHeight="251659264" behindDoc="0" locked="0" layoutInCell="1" allowOverlap="1" wp14:anchorId="0B12BF5C" wp14:editId="04927B5E">
                 <wp:simplePos x="0" y="0"/>
                 <wp:positionH relativeFrom="column">
                   <wp:posOffset>-12700</wp:posOffset>
                 </wp:positionH>
                 <wp:positionV relativeFrom="paragraph">
-                  <wp:posOffset>304800</wp:posOffset>
+                  <wp:posOffset>305435</wp:posOffset>
                 </wp:positionV>
-                <wp:extent cx="3064510" cy="3664585"/>
-                <wp:effectExtent l="0" t="0" r="21590" b="12065"/>
+                <wp:extent cx="3064510" cy="4135755"/>
+                <wp:effectExtent l="0" t="0" r="21590" b="17145"/>
                 <wp:wrapSquare wrapText="bothSides"/>
                 <wp:docPr id="217" name="Text Box 2"/>
                 <wp:cNvGraphicFramePr>
@@ -3476,7 +3525,7 @@
                       <wps:spPr bwMode="auto">
                         <a:xfrm>
                           <a:off x="0" y="0"/>
-                          <a:ext cx="3064510" cy="3664585"/>
+                          <a:ext cx="3064510" cy="4135755"/>
                         </a:xfrm>
                         <a:prstGeom prst="rect">
                           <a:avLst/>
@@ -3573,8 +3622,26 @@
                                 <w:rFonts w:ascii="Cascadia Mono" w:hAnsi="Cascadia Mono" w:cs="Cascadia Mono"/>
                                 <w:color w:val="000000"/>
                               </w:rPr>
-                              <w:t>&gt;&gt; ReadSequencesDataFromCSV(</w:t>
+                              <w:t xml:space="preserve">&gt;&gt; </w:t>
                             </w:r>
+                            <w:proofErr w:type="spellStart"/>
+                            <w:proofErr w:type="gramStart"/>
+                            <w:r>
+                              <w:rPr>
+                                <w:rFonts w:ascii="Cascadia Mono" w:hAnsi="Cascadia Mono" w:cs="Cascadia Mono"/>
+                                <w:color w:val="000000"/>
+                              </w:rPr>
+                              <w:t>ReadSequencesDataFromCSV</w:t>
+                            </w:r>
+                            <w:proofErr w:type="spellEnd"/>
+                            <w:r>
+                              <w:rPr>
+                                <w:rFonts w:ascii="Cascadia Mono" w:hAnsi="Cascadia Mono" w:cs="Cascadia Mono"/>
+                                <w:color w:val="000000"/>
+                              </w:rPr>
+                              <w:t>(</w:t>
+                            </w:r>
+                            <w:proofErr w:type="gramEnd"/>
                             <w:r>
                               <w:rPr>
                                 <w:rFonts w:ascii="Cascadia Mono" w:hAnsi="Cascadia Mono" w:cs="Cascadia Mono"/>
@@ -3587,7 +3654,23 @@
                                 <w:rFonts w:ascii="Cascadia Mono" w:hAnsi="Cascadia Mono" w:cs="Cascadia Mono"/>
                                 <w:color w:val="000000"/>
                               </w:rPr>
-                              <w:t xml:space="preserve"> dataFilePath)</w:t>
+                              <w:t xml:space="preserve"> </w:t>
+                            </w:r>
+                            <w:proofErr w:type="spellStart"/>
+                            <w:r>
+                              <w:rPr>
+                                <w:rFonts w:ascii="Cascadia Mono" w:hAnsi="Cascadia Mono" w:cs="Cascadia Mono"/>
+                                <w:color w:val="000000"/>
+                              </w:rPr>
+                              <w:t>dataFilePath</w:t>
+                            </w:r>
+                            <w:proofErr w:type="spellEnd"/>
+                            <w:r>
+                              <w:rPr>
+                                <w:rFonts w:ascii="Cascadia Mono" w:hAnsi="Cascadia Mono" w:cs="Cascadia Mono"/>
+                                <w:color w:val="000000"/>
+                              </w:rPr>
+                              <w:t>)</w:t>
                             </w:r>
                           </w:p>
                           <w:p>
@@ -3645,8 +3728,42 @@
                                 <w:rFonts w:ascii="Cascadia Mono" w:hAnsi="Cascadia Mono" w:cs="Cascadia Mono"/>
                                 <w:color w:val="000000"/>
                               </w:rPr>
-                              <w:t xml:space="preserve"> EncoderBase FetchEncoder(</w:t>
+                              <w:t xml:space="preserve"> </w:t>
                             </w:r>
+                            <w:proofErr w:type="spellStart"/>
+                            <w:r>
+                              <w:rPr>
+                                <w:rFonts w:ascii="Cascadia Mono" w:hAnsi="Cascadia Mono" w:cs="Cascadia Mono"/>
+                                <w:color w:val="000000"/>
+                              </w:rPr>
+                              <w:t>EncoderBase</w:t>
+                            </w:r>
+                            <w:proofErr w:type="spellEnd"/>
+                            <w:r>
+                              <w:rPr>
+                                <w:rFonts w:ascii="Cascadia Mono" w:hAnsi="Cascadia Mono" w:cs="Cascadia Mono"/>
+                                <w:color w:val="000000"/>
+                              </w:rPr>
+                              <w:t xml:space="preserve"> </w:t>
+                            </w:r>
+                            <w:proofErr w:type="spellStart"/>
+                            <w:proofErr w:type="gramStart"/>
+                            <w:r>
+                              <w:rPr>
+                                <w:rFonts w:ascii="Cascadia Mono" w:hAnsi="Cascadia Mono" w:cs="Cascadia Mono"/>
+                                <w:color w:val="000000"/>
+                              </w:rPr>
+                              <w:t>FetchEncoder</w:t>
+                            </w:r>
+                            <w:proofErr w:type="spellEnd"/>
+                            <w:r>
+                              <w:rPr>
+                                <w:rFonts w:ascii="Cascadia Mono" w:hAnsi="Cascadia Mono" w:cs="Cascadia Mono"/>
+                                <w:color w:val="000000"/>
+                              </w:rPr>
+                              <w:t>(</w:t>
+                            </w:r>
+                            <w:proofErr w:type="gramEnd"/>
                             <w:r>
                               <w:rPr>
                                 <w:rFonts w:ascii="Cascadia Mono" w:hAnsi="Cascadia Mono" w:cs="Cascadia Mono"/>
@@ -3659,7 +3776,23 @@
                                 <w:rFonts w:ascii="Cascadia Mono" w:hAnsi="Cascadia Mono" w:cs="Cascadia Mono"/>
                                 <w:color w:val="000000"/>
                               </w:rPr>
-                              <w:t xml:space="preserve"> predictionScenario)</w:t>
+                              <w:t xml:space="preserve"> </w:t>
+                            </w:r>
+                            <w:proofErr w:type="spellStart"/>
+                            <w:r>
+                              <w:rPr>
+                                <w:rFonts w:ascii="Cascadia Mono" w:hAnsi="Cascadia Mono" w:cs="Cascadia Mono"/>
+                                <w:color w:val="000000"/>
+                              </w:rPr>
+                              <w:t>predictionScenario</w:t>
+                            </w:r>
+                            <w:proofErr w:type="spellEnd"/>
+                            <w:r>
+                              <w:rPr>
+                                <w:rFonts w:ascii="Cascadia Mono" w:hAnsi="Cascadia Mono" w:cs="Cascadia Mono"/>
+                                <w:color w:val="000000"/>
+                              </w:rPr>
+                              <w:t>)</w:t>
                             </w:r>
                           </w:p>
                           <w:p>
@@ -3731,8 +3864,26 @@
                                 <w:rFonts w:ascii="Cascadia Mono" w:hAnsi="Cascadia Mono" w:cs="Cascadia Mono"/>
                                 <w:color w:val="000000"/>
                               </w:rPr>
-                              <w:t>&gt; ReadTestingSequencesDataFromCSV(</w:t>
+                              <w:t xml:space="preserve">&gt; </w:t>
                             </w:r>
+                            <w:proofErr w:type="spellStart"/>
+                            <w:proofErr w:type="gramStart"/>
+                            <w:r>
+                              <w:rPr>
+                                <w:rFonts w:ascii="Cascadia Mono" w:hAnsi="Cascadia Mono" w:cs="Cascadia Mono"/>
+                                <w:color w:val="000000"/>
+                              </w:rPr>
+                              <w:t>ReadTestingSequencesDataFromCSV</w:t>
+                            </w:r>
+                            <w:proofErr w:type="spellEnd"/>
+                            <w:r>
+                              <w:rPr>
+                                <w:rFonts w:ascii="Cascadia Mono" w:hAnsi="Cascadia Mono" w:cs="Cascadia Mono"/>
+                                <w:color w:val="000000"/>
+                              </w:rPr>
+                              <w:t>(</w:t>
+                            </w:r>
+                            <w:proofErr w:type="gramEnd"/>
                             <w:r>
                               <w:rPr>
                                 <w:rFonts w:ascii="Cascadia Mono" w:hAnsi="Cascadia Mono" w:cs="Cascadia Mono"/>
@@ -3745,7 +3896,23 @@
                                 <w:rFonts w:ascii="Cascadia Mono" w:hAnsi="Cascadia Mono" w:cs="Cascadia Mono"/>
                                 <w:color w:val="000000"/>
                               </w:rPr>
-                              <w:t xml:space="preserve"> dataFilePath)</w:t>
+                              <w:t xml:space="preserve"> </w:t>
+                            </w:r>
+                            <w:proofErr w:type="spellStart"/>
+                            <w:r>
+                              <w:rPr>
+                                <w:rFonts w:ascii="Cascadia Mono" w:hAnsi="Cascadia Mono" w:cs="Cascadia Mono"/>
+                                <w:color w:val="000000"/>
+                              </w:rPr>
+                              <w:t>dataFilePath</w:t>
+                            </w:r>
+                            <w:proofErr w:type="spellEnd"/>
+                            <w:r>
+                              <w:rPr>
+                                <w:rFonts w:ascii="Cascadia Mono" w:hAnsi="Cascadia Mono" w:cs="Cascadia Mono"/>
+                                <w:color w:val="000000"/>
+                              </w:rPr>
+                              <w:t>)</w:t>
                             </w:r>
                           </w:p>
                           <w:p>
@@ -3795,6 +3962,7 @@
                               </w:rPr>
                               <w:t xml:space="preserve"> </w:t>
                             </w:r>
+                            <w:proofErr w:type="gramStart"/>
                             <w:r>
                               <w:rPr>
                                 <w:rFonts w:ascii="Cascadia Mono" w:hAnsi="Cascadia Mono" w:cs="Cascadia Mono"/>
@@ -3807,7 +3975,31 @@
                                 <w:rFonts w:ascii="Cascadia Mono" w:hAnsi="Cascadia Mono" w:cs="Cascadia Mono"/>
                                 <w:color w:val="000000"/>
                               </w:rPr>
-                              <w:t>[] EncodeTestingElement(</w:t>
+                              <w:t>[</w:t>
+                            </w:r>
+                            <w:proofErr w:type="gramEnd"/>
+                            <w:r>
+                              <w:rPr>
+                                <w:rFonts w:ascii="Cascadia Mono" w:hAnsi="Cascadia Mono" w:cs="Cascadia Mono"/>
+                                <w:color w:val="000000"/>
+                              </w:rPr>
+                              <w:t xml:space="preserve">] </w:t>
+                            </w:r>
+                            <w:proofErr w:type="spellStart"/>
+                            <w:r>
+                              <w:rPr>
+                                <w:rFonts w:ascii="Cascadia Mono" w:hAnsi="Cascadia Mono" w:cs="Cascadia Mono"/>
+                                <w:color w:val="000000"/>
+                              </w:rPr>
+                              <w:t>EncodeTestingElement</w:t>
+                            </w:r>
+                            <w:proofErr w:type="spellEnd"/>
+                            <w:r>
+                              <w:rPr>
+                                <w:rFonts w:ascii="Cascadia Mono" w:hAnsi="Cascadia Mono" w:cs="Cascadia Mono"/>
+                                <w:color w:val="000000"/>
+                              </w:rPr>
+                              <w:t>(</w:t>
                             </w:r>
                             <w:r>
                               <w:rPr>
@@ -3821,7 +4013,23 @@
                                 <w:rFonts w:ascii="Cascadia Mono" w:hAnsi="Cascadia Mono" w:cs="Cascadia Mono"/>
                                 <w:color w:val="000000"/>
                               </w:rPr>
-                              <w:t xml:space="preserve"> testingElement, </w:t>
+                              <w:t xml:space="preserve"> </w:t>
+                            </w:r>
+                            <w:proofErr w:type="spellStart"/>
+                            <w:r>
+                              <w:rPr>
+                                <w:rFonts w:ascii="Cascadia Mono" w:hAnsi="Cascadia Mono" w:cs="Cascadia Mono"/>
+                                <w:color w:val="000000"/>
+                              </w:rPr>
+                              <w:t>testingElement</w:t>
+                            </w:r>
+                            <w:proofErr w:type="spellEnd"/>
+                            <w:r>
+                              <w:rPr>
+                                <w:rFonts w:ascii="Cascadia Mono" w:hAnsi="Cascadia Mono" w:cs="Cascadia Mono"/>
+                                <w:color w:val="000000"/>
+                              </w:rPr>
+                              <w:t xml:space="preserve">, </w:t>
                             </w:r>
                             <w:r>
                               <w:rPr>
@@ -3835,7 +4043,23 @@
                                 <w:rFonts w:ascii="Cascadia Mono" w:hAnsi="Cascadia Mono" w:cs="Cascadia Mono"/>
                                 <w:color w:val="000000"/>
                               </w:rPr>
-                              <w:t xml:space="preserve"> predictionScenario)</w:t>
+                              <w:t xml:space="preserve"> </w:t>
+                            </w:r>
+                            <w:proofErr w:type="spellStart"/>
+                            <w:r>
+                              <w:rPr>
+                                <w:rFonts w:ascii="Cascadia Mono" w:hAnsi="Cascadia Mono" w:cs="Cascadia Mono"/>
+                                <w:color w:val="000000"/>
+                              </w:rPr>
+                              <w:t>predictionScenario</w:t>
+                            </w:r>
+                            <w:proofErr w:type="spellEnd"/>
+                            <w:r>
+                              <w:rPr>
+                                <w:rFonts w:ascii="Cascadia Mono" w:hAnsi="Cascadia Mono" w:cs="Cascadia Mono"/>
+                                <w:color w:val="000000"/>
+                              </w:rPr>
+                              <w:t>)</w:t>
                             </w:r>
                           </w:p>
                           <w:p>
@@ -3925,8 +4149,26 @@
                                 <w:rFonts w:ascii="Cascadia Mono" w:hAnsi="Cascadia Mono" w:cs="Cascadia Mono"/>
                                 <w:color w:val="000000"/>
                               </w:rPr>
-                              <w:t>&gt;&gt;ReadSequencesDataFromCSVForPC(</w:t>
+                              <w:t>&gt;&gt;</w:t>
                             </w:r>
+                            <w:proofErr w:type="spellStart"/>
+                            <w:proofErr w:type="gramStart"/>
+                            <w:r>
+                              <w:rPr>
+                                <w:rFonts w:ascii="Cascadia Mono" w:hAnsi="Cascadia Mono" w:cs="Cascadia Mono"/>
+                                <w:color w:val="000000"/>
+                              </w:rPr>
+                              <w:t>ReadSequencesDataFromCSVForPC</w:t>
+                            </w:r>
+                            <w:proofErr w:type="spellEnd"/>
+                            <w:r>
+                              <w:rPr>
+                                <w:rFonts w:ascii="Cascadia Mono" w:hAnsi="Cascadia Mono" w:cs="Cascadia Mono"/>
+                                <w:color w:val="000000"/>
+                              </w:rPr>
+                              <w:t>(</w:t>
+                            </w:r>
+                            <w:proofErr w:type="gramEnd"/>
                             <w:r>
                               <w:rPr>
                                 <w:rFonts w:ascii="Cascadia Mono" w:hAnsi="Cascadia Mono" w:cs="Cascadia Mono"/>
@@ -3939,7 +4181,30 @@
                                 <w:rFonts w:ascii="Cascadia Mono" w:hAnsi="Cascadia Mono" w:cs="Cascadia Mono"/>
                                 <w:color w:val="000000"/>
                               </w:rPr>
-                              <w:t xml:space="preserve"> dataFilePath)</w:t>
+                              <w:t xml:space="preserve"> </w:t>
+                            </w:r>
+                            <w:proofErr w:type="spellStart"/>
+                            <w:r>
+                              <w:rPr>
+                                <w:rFonts w:ascii="Cascadia Mono" w:hAnsi="Cascadia Mono" w:cs="Cascadia Mono"/>
+                                <w:color w:val="000000"/>
+                              </w:rPr>
+                              <w:t>dataFilePath</w:t>
+                            </w:r>
+                            <w:proofErr w:type="spellEnd"/>
+                            <w:r>
+                              <w:rPr>
+                                <w:rFonts w:ascii="Cascadia Mono" w:hAnsi="Cascadia Mono" w:cs="Cascadia Mono"/>
+                                <w:color w:val="000000"/>
+                              </w:rPr>
+                              <w:t>)</w:t>
+                            </w:r>
+                            <w:r>
+                              <w:rPr>
+                                <w:rFonts w:ascii="Cascadia Mono" w:hAnsi="Cascadia Mono" w:cs="Cascadia Mono"/>
+                                <w:color w:val="000000"/>
+                              </w:rPr>
+                              <w:t xml:space="preserve"> </w:t>
                             </w:r>
                           </w:p>
                         </w:txbxContent>
@@ -3965,7 +4230,7 @@
                 <v:stroke joinstyle="miter"/>
                 <v:path gradientshapeok="t" o:connecttype="rect"/>
               </v:shapetype>
-              <v:shape id="Text Box 2" o:spid="_x0000_s1026" type="#_x0000_t202" style="position:absolute;left:0;text-align:left;margin-left:-1pt;margin-top:24pt;width:241.3pt;height:288.55pt;z-index:251659264;visibility:visible;mso-wrap-style:square;mso-width-percent:0;mso-height-percent:0;mso-wrap-distance-left:9pt;mso-wrap-distance-top:3.6pt;mso-wrap-distance-right:9pt;mso-wrap-distance-bottom:3.6pt;mso-position-horizontal:absolute;mso-position-horizontal-relative:text;mso-position-vertical:absolute;mso-position-vertical-relative:text;mso-width-percent:0;mso-height-percent:0;mso-width-relative:margin;mso-height-relative:margin;v-text-anchor:top" o:gfxdata="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">
+              <v:shape id="Text Box 2" o:spid="_x0000_s1026" type="#_x0000_t202" style="position:absolute;left:0;text-align:left;margin-left:-1pt;margin-top:24.05pt;width:241.3pt;height:325.65pt;z-index:251659264;visibility:visible;mso-wrap-style:square;mso-width-percent:0;mso-height-percent:0;mso-wrap-distance-left:9pt;mso-wrap-distance-top:3.6pt;mso-wrap-distance-right:9pt;mso-wrap-distance-bottom:3.6pt;mso-position-horizontal:absolute;mso-position-horizontal-relative:text;mso-position-vertical:absolute;mso-position-vertical-relative:text;mso-width-percent:0;mso-height-percent:0;mso-width-relative:margin;mso-height-relative:margin;v-text-anchor:top" o:gfxdata="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">
                 <v:textbox>
                   <w:txbxContent>
                     <w:p>
@@ -4046,8 +4311,26 @@
                           <w:rFonts w:ascii="Cascadia Mono" w:hAnsi="Cascadia Mono" w:cs="Cascadia Mono"/>
                           <w:color w:val="000000"/>
                         </w:rPr>
-                        <w:t>&gt;&gt; ReadSequencesDataFromCSV(</w:t>
+                        <w:t xml:space="preserve">&gt;&gt; </w:t>
                       </w:r>
+                      <w:proofErr w:type="spellStart"/>
+                      <w:proofErr w:type="gramStart"/>
+                      <w:r>
+                        <w:rPr>
+                          <w:rFonts w:ascii="Cascadia Mono" w:hAnsi="Cascadia Mono" w:cs="Cascadia Mono"/>
+                          <w:color w:val="000000"/>
+                        </w:rPr>
+                        <w:t>ReadSequencesDataFromCSV</w:t>
+                      </w:r>
+                      <w:proofErr w:type="spellEnd"/>
+                      <w:r>
+                        <w:rPr>
+                          <w:rFonts w:ascii="Cascadia Mono" w:hAnsi="Cascadia Mono" w:cs="Cascadia Mono"/>
+                          <w:color w:val="000000"/>
+                        </w:rPr>
+                        <w:t>(</w:t>
+                      </w:r>
+                      <w:proofErr w:type="gramEnd"/>
                       <w:r>
                         <w:rPr>
                           <w:rFonts w:ascii="Cascadia Mono" w:hAnsi="Cascadia Mono" w:cs="Cascadia Mono"/>
@@ -4060,7 +4343,23 @@
                           <w:rFonts w:ascii="Cascadia Mono" w:hAnsi="Cascadia Mono" w:cs="Cascadia Mono"/>
                           <w:color w:val="000000"/>
                         </w:rPr>
-                        <w:t xml:space="preserve"> dataFilePath)</w:t>
+                        <w:t xml:space="preserve"> </w:t>
+                      </w:r>
+                      <w:proofErr w:type="spellStart"/>
+                      <w:r>
+                        <w:rPr>
+                          <w:rFonts w:ascii="Cascadia Mono" w:hAnsi="Cascadia Mono" w:cs="Cascadia Mono"/>
+                          <w:color w:val="000000"/>
+                        </w:rPr>
+                        <w:t>dataFilePath</w:t>
+                      </w:r>
+                      <w:proofErr w:type="spellEnd"/>
+                      <w:r>
+                        <w:rPr>
+                          <w:rFonts w:ascii="Cascadia Mono" w:hAnsi="Cascadia Mono" w:cs="Cascadia Mono"/>
+                          <w:color w:val="000000"/>
+                        </w:rPr>
+                        <w:t>)</w:t>
                       </w:r>
                     </w:p>
                     <w:p>
@@ -4118,8 +4417,42 @@
                           <w:rFonts w:ascii="Cascadia Mono" w:hAnsi="Cascadia Mono" w:cs="Cascadia Mono"/>
                           <w:color w:val="000000"/>
                         </w:rPr>
-                        <w:t xml:space="preserve"> EncoderBase FetchEncoder(</w:t>
+                        <w:t xml:space="preserve"> </w:t>
                       </w:r>
+                      <w:proofErr w:type="spellStart"/>
+                      <w:r>
+                        <w:rPr>
+                          <w:rFonts w:ascii="Cascadia Mono" w:hAnsi="Cascadia Mono" w:cs="Cascadia Mono"/>
+                          <w:color w:val="000000"/>
+                        </w:rPr>
+                        <w:t>EncoderBase</w:t>
+                      </w:r>
+                      <w:proofErr w:type="spellEnd"/>
+                      <w:r>
+                        <w:rPr>
+                          <w:rFonts w:ascii="Cascadia Mono" w:hAnsi="Cascadia Mono" w:cs="Cascadia Mono"/>
+                          <w:color w:val="000000"/>
+                        </w:rPr>
+                        <w:t xml:space="preserve"> </w:t>
+                      </w:r>
+                      <w:proofErr w:type="spellStart"/>
+                      <w:proofErr w:type="gramStart"/>
+                      <w:r>
+                        <w:rPr>
+                          <w:rFonts w:ascii="Cascadia Mono" w:hAnsi="Cascadia Mono" w:cs="Cascadia Mono"/>
+                          <w:color w:val="000000"/>
+                        </w:rPr>
+                        <w:t>FetchEncoder</w:t>
+                      </w:r>
+                      <w:proofErr w:type="spellEnd"/>
+                      <w:r>
+                        <w:rPr>
+                          <w:rFonts w:ascii="Cascadia Mono" w:hAnsi="Cascadia Mono" w:cs="Cascadia Mono"/>
+                          <w:color w:val="000000"/>
+                        </w:rPr>
+                        <w:t>(</w:t>
+                      </w:r>
+                      <w:proofErr w:type="gramEnd"/>
                       <w:r>
                         <w:rPr>
                           <w:rFonts w:ascii="Cascadia Mono" w:hAnsi="Cascadia Mono" w:cs="Cascadia Mono"/>
@@ -4132,7 +4465,23 @@
                           <w:rFonts w:ascii="Cascadia Mono" w:hAnsi="Cascadia Mono" w:cs="Cascadia Mono"/>
                           <w:color w:val="000000"/>
                         </w:rPr>
-                        <w:t xml:space="preserve"> predictionScenario)</w:t>
+                        <w:t xml:space="preserve"> </w:t>
+                      </w:r>
+                      <w:proofErr w:type="spellStart"/>
+                      <w:r>
+                        <w:rPr>
+                          <w:rFonts w:ascii="Cascadia Mono" w:hAnsi="Cascadia Mono" w:cs="Cascadia Mono"/>
+                          <w:color w:val="000000"/>
+                        </w:rPr>
+                        <w:t>predictionScenario</w:t>
+                      </w:r>
+                      <w:proofErr w:type="spellEnd"/>
+                      <w:r>
+                        <w:rPr>
+                          <w:rFonts w:ascii="Cascadia Mono" w:hAnsi="Cascadia Mono" w:cs="Cascadia Mono"/>
+                          <w:color w:val="000000"/>
+                        </w:rPr>
+                        <w:t>)</w:t>
                       </w:r>
                     </w:p>
                     <w:p>
@@ -4204,8 +4553,26 @@
                           <w:rFonts w:ascii="Cascadia Mono" w:hAnsi="Cascadia Mono" w:cs="Cascadia Mono"/>
                           <w:color w:val="000000"/>
                         </w:rPr>
-                        <w:t>&gt; ReadTestingSequencesDataFromCSV(</w:t>
+                        <w:t xml:space="preserve">&gt; </w:t>
                       </w:r>
+                      <w:proofErr w:type="spellStart"/>
+                      <w:proofErr w:type="gramStart"/>
+                      <w:r>
+                        <w:rPr>
+                          <w:rFonts w:ascii="Cascadia Mono" w:hAnsi="Cascadia Mono" w:cs="Cascadia Mono"/>
+                          <w:color w:val="000000"/>
+                        </w:rPr>
+                        <w:t>ReadTestingSequencesDataFromCSV</w:t>
+                      </w:r>
+                      <w:proofErr w:type="spellEnd"/>
+                      <w:r>
+                        <w:rPr>
+                          <w:rFonts w:ascii="Cascadia Mono" w:hAnsi="Cascadia Mono" w:cs="Cascadia Mono"/>
+                          <w:color w:val="000000"/>
+                        </w:rPr>
+                        <w:t>(</w:t>
+                      </w:r>
+                      <w:proofErr w:type="gramEnd"/>
                       <w:r>
                         <w:rPr>
                           <w:rFonts w:ascii="Cascadia Mono" w:hAnsi="Cascadia Mono" w:cs="Cascadia Mono"/>
@@ -4218,7 +4585,23 @@
                           <w:rFonts w:ascii="Cascadia Mono" w:hAnsi="Cascadia Mono" w:cs="Cascadia Mono"/>
                           <w:color w:val="000000"/>
                         </w:rPr>
-                        <w:t xml:space="preserve"> dataFilePath)</w:t>
+                        <w:t xml:space="preserve"> </w:t>
+                      </w:r>
+                      <w:proofErr w:type="spellStart"/>
+                      <w:r>
+                        <w:rPr>
+                          <w:rFonts w:ascii="Cascadia Mono" w:hAnsi="Cascadia Mono" w:cs="Cascadia Mono"/>
+                          <w:color w:val="000000"/>
+                        </w:rPr>
+                        <w:t>dataFilePath</w:t>
+                      </w:r>
+                      <w:proofErr w:type="spellEnd"/>
+                      <w:r>
+                        <w:rPr>
+                          <w:rFonts w:ascii="Cascadia Mono" w:hAnsi="Cascadia Mono" w:cs="Cascadia Mono"/>
+                          <w:color w:val="000000"/>
+                        </w:rPr>
+                        <w:t>)</w:t>
                       </w:r>
                     </w:p>
                     <w:p>
@@ -4268,6 +4651,7 @@
                         </w:rPr>
                         <w:t xml:space="preserve"> </w:t>
                       </w:r>
+                      <w:proofErr w:type="gramStart"/>
                       <w:r>
                         <w:rPr>
                           <w:rFonts w:ascii="Cascadia Mono" w:hAnsi="Cascadia Mono" w:cs="Cascadia Mono"/>
@@ -4280,7 +4664,31 @@
                           <w:rFonts w:ascii="Cascadia Mono" w:hAnsi="Cascadia Mono" w:cs="Cascadia Mono"/>
                           <w:color w:val="000000"/>
                         </w:rPr>
-                        <w:t>[] EncodeTestingElement(</w:t>
+                        <w:t>[</w:t>
+                      </w:r>
+                      <w:proofErr w:type="gramEnd"/>
+                      <w:r>
+                        <w:rPr>
+                          <w:rFonts w:ascii="Cascadia Mono" w:hAnsi="Cascadia Mono" w:cs="Cascadia Mono"/>
+                          <w:color w:val="000000"/>
+                        </w:rPr>
+                        <w:t xml:space="preserve">] </w:t>
+                      </w:r>
+                      <w:proofErr w:type="spellStart"/>
+                      <w:r>
+                        <w:rPr>
+                          <w:rFonts w:ascii="Cascadia Mono" w:hAnsi="Cascadia Mono" w:cs="Cascadia Mono"/>
+                          <w:color w:val="000000"/>
+                        </w:rPr>
+                        <w:t>EncodeTestingElement</w:t>
+                      </w:r>
+                      <w:proofErr w:type="spellEnd"/>
+                      <w:r>
+                        <w:rPr>
+                          <w:rFonts w:ascii="Cascadia Mono" w:hAnsi="Cascadia Mono" w:cs="Cascadia Mono"/>
+                          <w:color w:val="000000"/>
+                        </w:rPr>
+                        <w:t>(</w:t>
                       </w:r>
                       <w:r>
                         <w:rPr>
@@ -4294,7 +4702,23 @@
                           <w:rFonts w:ascii="Cascadia Mono" w:hAnsi="Cascadia Mono" w:cs="Cascadia Mono"/>
                           <w:color w:val="000000"/>
                         </w:rPr>
-                        <w:t xml:space="preserve"> testingElement, </w:t>
+                        <w:t xml:space="preserve"> </w:t>
+                      </w:r>
+                      <w:proofErr w:type="spellStart"/>
+                      <w:r>
+                        <w:rPr>
+                          <w:rFonts w:ascii="Cascadia Mono" w:hAnsi="Cascadia Mono" w:cs="Cascadia Mono"/>
+                          <w:color w:val="000000"/>
+                        </w:rPr>
+                        <w:t>testingElement</w:t>
+                      </w:r>
+                      <w:proofErr w:type="spellEnd"/>
+                      <w:r>
+                        <w:rPr>
+                          <w:rFonts w:ascii="Cascadia Mono" w:hAnsi="Cascadia Mono" w:cs="Cascadia Mono"/>
+                          <w:color w:val="000000"/>
+                        </w:rPr>
+                        <w:t xml:space="preserve">, </w:t>
                       </w:r>
                       <w:r>
                         <w:rPr>
@@ -4308,7 +4732,23 @@
                           <w:rFonts w:ascii="Cascadia Mono" w:hAnsi="Cascadia Mono" w:cs="Cascadia Mono"/>
                           <w:color w:val="000000"/>
                         </w:rPr>
-                        <w:t xml:space="preserve"> predictionScenario)</w:t>
+                        <w:t xml:space="preserve"> </w:t>
+                      </w:r>
+                      <w:proofErr w:type="spellStart"/>
+                      <w:r>
+                        <w:rPr>
+                          <w:rFonts w:ascii="Cascadia Mono" w:hAnsi="Cascadia Mono" w:cs="Cascadia Mono"/>
+                          <w:color w:val="000000"/>
+                        </w:rPr>
+                        <w:t>predictionScenario</w:t>
+                      </w:r>
+                      <w:proofErr w:type="spellEnd"/>
+                      <w:r>
+                        <w:rPr>
+                          <w:rFonts w:ascii="Cascadia Mono" w:hAnsi="Cascadia Mono" w:cs="Cascadia Mono"/>
+                          <w:color w:val="000000"/>
+                        </w:rPr>
+                        <w:t>)</w:t>
                       </w:r>
                     </w:p>
                     <w:p>
@@ -4398,8 +4838,26 @@
                           <w:rFonts w:ascii="Cascadia Mono" w:hAnsi="Cascadia Mono" w:cs="Cascadia Mono"/>
                           <w:color w:val="000000"/>
                         </w:rPr>
-                        <w:t>&gt;&gt;ReadSequencesDataFromCSVForPC(</w:t>
+                        <w:t>&gt;&gt;</w:t>
                       </w:r>
+                      <w:proofErr w:type="spellStart"/>
+                      <w:proofErr w:type="gramStart"/>
+                      <w:r>
+                        <w:rPr>
+                          <w:rFonts w:ascii="Cascadia Mono" w:hAnsi="Cascadia Mono" w:cs="Cascadia Mono"/>
+                          <w:color w:val="000000"/>
+                        </w:rPr>
+                        <w:t>ReadSequencesDataFromCSVForPC</w:t>
+                      </w:r>
+                      <w:proofErr w:type="spellEnd"/>
+                      <w:r>
+                        <w:rPr>
+                          <w:rFonts w:ascii="Cascadia Mono" w:hAnsi="Cascadia Mono" w:cs="Cascadia Mono"/>
+                          <w:color w:val="000000"/>
+                        </w:rPr>
+                        <w:t>(</w:t>
+                      </w:r>
+                      <w:proofErr w:type="gramEnd"/>
                       <w:r>
                         <w:rPr>
                           <w:rFonts w:ascii="Cascadia Mono" w:hAnsi="Cascadia Mono" w:cs="Cascadia Mono"/>
@@ -4412,7 +4870,30 @@
                           <w:rFonts w:ascii="Cascadia Mono" w:hAnsi="Cascadia Mono" w:cs="Cascadia Mono"/>
                           <w:color w:val="000000"/>
                         </w:rPr>
-                        <w:t xml:space="preserve"> dataFilePath)</w:t>
+                        <w:t xml:space="preserve"> </w:t>
+                      </w:r>
+                      <w:proofErr w:type="spellStart"/>
+                      <w:r>
+                        <w:rPr>
+                          <w:rFonts w:ascii="Cascadia Mono" w:hAnsi="Cascadia Mono" w:cs="Cascadia Mono"/>
+                          <w:color w:val="000000"/>
+                        </w:rPr>
+                        <w:t>dataFilePath</w:t>
+                      </w:r>
+                      <w:proofErr w:type="spellEnd"/>
+                      <w:r>
+                        <w:rPr>
+                          <w:rFonts w:ascii="Cascadia Mono" w:hAnsi="Cascadia Mono" w:cs="Cascadia Mono"/>
+                          <w:color w:val="000000"/>
+                        </w:rPr>
+                        <w:t>)</w:t>
+                      </w:r>
+                      <w:r>
+                        <w:rPr>
+                          <w:rFonts w:ascii="Cascadia Mono" w:hAnsi="Cascadia Mono" w:cs="Cascadia Mono"/>
+                          <w:color w:val="000000"/>
+                        </w:rPr>
+                        <w:t xml:space="preserve"> </w:t>
                       </w:r>
                     </w:p>
                   </w:txbxContent>
@@ -4475,51 +4956,19 @@
       </w:pPr>
       <w:r>
         <w:rPr>
-          <w:b/>
-          <w:bCs/>
-        </w:rPr>
-        <w:t>CLASS</w:t>
-      </w:r>
-      <w:r>
-        <w:rPr>
-          <w:b/>
-          <w:bCs/>
-        </w:rPr>
-        <w:t xml:space="preserve"> CREATED</w:t>
-      </w:r>
-    </w:p>
-    <w:p>
-      <w:pPr>
-        <w:jc w:val="both"/>
-        <w:rPr>
-          <w:rFonts w:eastAsia="Times New Roman"/>
-          <w:noProof/>
-        </w:rPr>
-      </w:pPr>
-    </w:p>
-    <w:p>
-      <w:pPr>
-        <w:jc w:val="both"/>
-        <w:rPr>
-          <w:rFonts w:eastAsia="Times New Roman"/>
-          <w:noProof/>
-        </w:rPr>
-      </w:pPr>
-      <w:r>
-        <w:rPr>
           <w:rFonts w:eastAsia="Times New Roman"/>
           <w:noProof/>
         </w:rPr>
         <mc:AlternateContent>
           <mc:Choice Requires="wps">
             <w:drawing>
-              <wp:anchor distT="45720" distB="45720" distL="114300" distR="114300" simplePos="0" relativeHeight="251663360" behindDoc="0" locked="0" layoutInCell="1" allowOverlap="1" wp14:anchorId="22B64E1C" wp14:editId="3372F3DE">
+              <wp:anchor distT="45720" distB="45720" distL="114300" distR="114300" simplePos="0" relativeHeight="251663360" behindDoc="0" locked="0" layoutInCell="1" allowOverlap="1" wp14:anchorId="22B64E1C" wp14:editId="0DF06E2E">
                 <wp:simplePos x="0" y="0"/>
                 <wp:positionH relativeFrom="column">
                   <wp:posOffset>-6350</wp:posOffset>
                 </wp:positionH>
                 <wp:positionV relativeFrom="paragraph">
-                  <wp:posOffset>398780</wp:posOffset>
+                  <wp:posOffset>220980</wp:posOffset>
                 </wp:positionV>
                 <wp:extent cx="3072130" cy="546100"/>
                 <wp:effectExtent l="0" t="0" r="13970" b="25400"/>
@@ -4560,17 +5009,21 @@
                             <w:pPr>
                               <w:jc w:val="left"/>
                             </w:pPr>
+                            <w:proofErr w:type="spellStart"/>
                             <w:r>
                               <w:t>MainProgram.cs</w:t>
                             </w:r>
+                            <w:proofErr w:type="spellEnd"/>
                           </w:p>
                           <w:p>
                             <w:pPr>
                               <w:jc w:val="left"/>
                             </w:pPr>
+                            <w:proofErr w:type="spellStart"/>
                             <w:r>
                               <w:t>ProjectStarter.cs</w:t>
                             </w:r>
+                            <w:proofErr w:type="spellEnd"/>
                           </w:p>
                         </w:txbxContent>
                       </wps:txbx>
@@ -4591,24 +5044,28 @@
           </mc:Choice>
           <mc:Fallback>
             <w:pict>
-              <v:shape w14:anchorId="22B64E1C" id="_x0000_s1027" type="#_x0000_t202" style="position:absolute;left:0;text-align:left;margin-left:-.5pt;margin-top:31.4pt;width:241.9pt;height:43pt;z-index:251663360;visibility:visible;mso-wrap-style:square;mso-width-percent:0;mso-height-percent:0;mso-wrap-distance-left:9pt;mso-wrap-distance-top:3.6pt;mso-wrap-distance-right:9pt;mso-wrap-distance-bottom:3.6pt;mso-position-horizontal:absolute;mso-position-horizontal-relative:text;mso-position-vertical:absolute;mso-position-vertical-relative:text;mso-width-percent:0;mso-height-percent:0;mso-width-relative:margin;mso-height-relative:margin;v-text-anchor:top" o:gfxdata="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">
+              <v:shape w14:anchorId="22B64E1C" id="_x0000_s1027" type="#_x0000_t202" style="position:absolute;left:0;text-align:left;margin-left:-.5pt;margin-top:17.4pt;width:241.9pt;height:43pt;z-index:251663360;visibility:visible;mso-wrap-style:square;mso-width-percent:0;mso-height-percent:0;mso-wrap-distance-left:9pt;mso-wrap-distance-top:3.6pt;mso-wrap-distance-right:9pt;mso-wrap-distance-bottom:3.6pt;mso-position-horizontal:absolute;mso-position-horizontal-relative:text;mso-position-vertical:absolute;mso-position-vertical-relative:text;mso-width-percent:0;mso-height-percent:0;mso-width-relative:margin;mso-height-relative:margin;v-text-anchor:top" o:gfxdata="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">
                 <v:textbox>
                   <w:txbxContent>
                     <w:p>
                       <w:pPr>
                         <w:jc w:val="left"/>
                       </w:pPr>
+                      <w:proofErr w:type="spellStart"/>
                       <w:r>
                         <w:t>MainProgram.cs</w:t>
                       </w:r>
+                      <w:proofErr w:type="spellEnd"/>
                     </w:p>
                     <w:p>
                       <w:pPr>
                         <w:jc w:val="left"/>
                       </w:pPr>
+                      <w:proofErr w:type="spellStart"/>
                       <w:r>
                         <w:t>ProjectStarter.cs</w:t>
                       </w:r>
+                      <w:proofErr w:type="spellEnd"/>
                     </w:p>
                   </w:txbxContent>
                 </v:textbox>
@@ -4620,48 +5077,22 @@
       </w:r>
       <w:r>
         <w:rPr>
-          <w:rFonts w:eastAsia="Times New Roman"/>
-          <w:noProof/>
-        </w:rPr>
-        <w:t xml:space="preserve">Figure </w:t>
-      </w:r>
-      <w:r>
-        <w:rPr>
-          <w:rFonts w:eastAsia="Times New Roman"/>
-          <w:noProof/>
-        </w:rPr>
-        <w:t>7</w:t>
-      </w:r>
-      <w:r>
-        <w:rPr>
-          <w:rFonts w:eastAsia="Times New Roman"/>
-          <w:noProof/>
-        </w:rPr>
-        <w:t xml:space="preserve"> show</w:t>
-      </w:r>
-      <w:r>
-        <w:rPr>
-          <w:rFonts w:eastAsia="Times New Roman"/>
-          <w:noProof/>
-        </w:rPr>
-        <w:t>s</w:t>
-      </w:r>
-      <w:r>
-        <w:rPr>
-          <w:rFonts w:eastAsia="Times New Roman"/>
-          <w:noProof/>
-        </w:rPr>
-        <w:t xml:space="preserve"> the flow chart how this complete experiment and accuracy is calculated.</w:t>
-      </w:r>
-    </w:p>
-    <w:p>
-      <w:pPr>
-        <w:jc w:val="left"/>
-      </w:pPr>
-    </w:p>
-    <w:p>
-      <w:pPr>
-        <w:jc w:val="left"/>
+          <w:b/>
+          <w:bCs/>
+        </w:rPr>
+        <w:t>CLASS</w:t>
+      </w:r>
+      <w:r>
+        <w:rPr>
+          <w:b/>
+          <w:bCs/>
+        </w:rPr>
+        <w:t xml:space="preserve"> CREATED</w:t>
+      </w:r>
+    </w:p>
+    <w:p>
+      <w:pPr>
+        <w:jc w:val="both"/>
       </w:pPr>
     </w:p>
     <w:p>
@@ -4840,8 +5271,17 @@
                                 <w:rFonts w:ascii="Cascadia Mono" w:hAnsi="Cascadia Mono" w:cs="Cascadia Mono"/>
                                 <w:color w:val="000000"/>
                               </w:rPr>
-                              <w:t xml:space="preserve"> RunMultiSequenceLearningExperiment(</w:t>
+                              <w:t xml:space="preserve"> </w:t>
                             </w:r>
+                            <w:proofErr w:type="gramStart"/>
+                            <w:r>
+                              <w:rPr>
+                                <w:rFonts w:ascii="Cascadia Mono" w:hAnsi="Cascadia Mono" w:cs="Cascadia Mono"/>
+                                <w:color w:val="000000"/>
+                              </w:rPr>
+                              <w:t>RunMultiSequenceLearningExperiment(</w:t>
+                            </w:r>
+                            <w:proofErr w:type="gramEnd"/>
                             <w:r>
                               <w:rPr>
                                 <w:rFonts w:ascii="Cascadia Mono" w:hAnsi="Cascadia Mono" w:cs="Cascadia Mono"/>
@@ -4854,7 +5294,23 @@
                                 <w:rFonts w:ascii="Cascadia Mono" w:hAnsi="Cascadia Mono" w:cs="Cascadia Mono"/>
                                 <w:color w:val="000000"/>
                               </w:rPr>
-                              <w:t xml:space="preserve"> predictionScenario, </w:t>
+                              <w:t xml:space="preserve"> </w:t>
+                            </w:r>
+                            <w:proofErr w:type="spellStart"/>
+                            <w:r>
+                              <w:rPr>
+                                <w:rFonts w:ascii="Cascadia Mono" w:hAnsi="Cascadia Mono" w:cs="Cascadia Mono"/>
+                                <w:color w:val="000000"/>
+                              </w:rPr>
+                              <w:t>predictionScenario</w:t>
+                            </w:r>
+                            <w:proofErr w:type="spellEnd"/>
+                            <w:r>
+                              <w:rPr>
+                                <w:rFonts w:ascii="Cascadia Mono" w:hAnsi="Cascadia Mono" w:cs="Cascadia Mono"/>
+                                <w:color w:val="000000"/>
+                              </w:rPr>
+                              <w:t xml:space="preserve">, </w:t>
                             </w:r>
                             <w:r>
                               <w:rPr>
@@ -4868,7 +5324,23 @@
                                 <w:rFonts w:ascii="Cascadia Mono" w:hAnsi="Cascadia Mono" w:cs="Cascadia Mono"/>
                                 <w:color w:val="000000"/>
                               </w:rPr>
-                              <w:t xml:space="preserve"> trainingDataFilePath, </w:t>
+                              <w:t xml:space="preserve"> </w:t>
+                            </w:r>
+                            <w:proofErr w:type="spellStart"/>
+                            <w:r>
+                              <w:rPr>
+                                <w:rFonts w:ascii="Cascadia Mono" w:hAnsi="Cascadia Mono" w:cs="Cascadia Mono"/>
+                                <w:color w:val="000000"/>
+                              </w:rPr>
+                              <w:t>trainingDataFilePath</w:t>
+                            </w:r>
+                            <w:proofErr w:type="spellEnd"/>
+                            <w:r>
+                              <w:rPr>
+                                <w:rFonts w:ascii="Cascadia Mono" w:hAnsi="Cascadia Mono" w:cs="Cascadia Mono"/>
+                                <w:color w:val="000000"/>
+                              </w:rPr>
+                              <w:t xml:space="preserve">, </w:t>
                             </w:r>
                             <w:r>
                               <w:rPr>
@@ -4882,7 +5354,23 @@
                                 <w:rFonts w:ascii="Cascadia Mono" w:hAnsi="Cascadia Mono" w:cs="Cascadia Mono"/>
                                 <w:color w:val="000000"/>
                               </w:rPr>
-                              <w:t xml:space="preserve"> testingDataFilePath)</w:t>
+                              <w:t xml:space="preserve"> </w:t>
+                            </w:r>
+                            <w:proofErr w:type="spellStart"/>
+                            <w:r>
+                              <w:rPr>
+                                <w:rFonts w:ascii="Cascadia Mono" w:hAnsi="Cascadia Mono" w:cs="Cascadia Mono"/>
+                                <w:color w:val="000000"/>
+                              </w:rPr>
+                              <w:t>testingDataFilePath</w:t>
+                            </w:r>
+                            <w:proofErr w:type="spellEnd"/>
+                            <w:r>
+                              <w:rPr>
+                                <w:rFonts w:ascii="Cascadia Mono" w:hAnsi="Cascadia Mono" w:cs="Cascadia Mono"/>
+                                <w:color w:val="000000"/>
+                              </w:rPr>
+                              <w:t>)</w:t>
                             </w:r>
                           </w:p>
                           <w:p>
@@ -4962,7 +5450,32 @@
                                 <w:rFonts w:ascii="Cascadia Mono" w:hAnsi="Cascadia Mono" w:cs="Cascadia Mono"/>
                                 <w:color w:val="000000"/>
                               </w:rPr>
-                              <w:t xml:space="preserve"> PredictElementAccuracy(Predictor predictor, </w:t>
+                              <w:t xml:space="preserve"> </w:t>
+                            </w:r>
+                            <w:proofErr w:type="spellStart"/>
+                            <w:proofErr w:type="gramStart"/>
+                            <w:r>
+                              <w:rPr>
+                                <w:rFonts w:ascii="Cascadia Mono" w:hAnsi="Cascadia Mono" w:cs="Cascadia Mono"/>
+                                <w:color w:val="000000"/>
+                              </w:rPr>
+                              <w:t>PredictElementAccuracy</w:t>
+                            </w:r>
+                            <w:proofErr w:type="spellEnd"/>
+                            <w:r>
+                              <w:rPr>
+                                <w:rFonts w:ascii="Cascadia Mono" w:hAnsi="Cascadia Mono" w:cs="Cascadia Mono"/>
+                                <w:color w:val="000000"/>
+                              </w:rPr>
+                              <w:t>(</w:t>
+                            </w:r>
+                            <w:proofErr w:type="gramEnd"/>
+                            <w:r>
+                              <w:rPr>
+                                <w:rFonts w:ascii="Cascadia Mono" w:hAnsi="Cascadia Mono" w:cs="Cascadia Mono"/>
+                                <w:color w:val="000000"/>
+                              </w:rPr>
+                              <w:t xml:space="preserve">Predictor predictor, </w:t>
                             </w:r>
                             <w:r>
                               <w:rPr>
@@ -4976,7 +5489,23 @@
                                 <w:rFonts w:ascii="Cascadia Mono" w:hAnsi="Cascadia Mono" w:cs="Cascadia Mono"/>
                                 <w:color w:val="000000"/>
                               </w:rPr>
-                              <w:t xml:space="preserve"> sequenceData, </w:t>
+                              <w:t xml:space="preserve"> </w:t>
+                            </w:r>
+                            <w:proofErr w:type="spellStart"/>
+                            <w:r>
+                              <w:rPr>
+                                <w:rFonts w:ascii="Cascadia Mono" w:hAnsi="Cascadia Mono" w:cs="Cascadia Mono"/>
+                                <w:color w:val="000000"/>
+                              </w:rPr>
+                              <w:t>sequenceData</w:t>
+                            </w:r>
+                            <w:proofErr w:type="spellEnd"/>
+                            <w:r>
+                              <w:rPr>
+                                <w:rFonts w:ascii="Cascadia Mono" w:hAnsi="Cascadia Mono" w:cs="Cascadia Mono"/>
+                                <w:color w:val="000000"/>
+                              </w:rPr>
+                              <w:t xml:space="preserve">, </w:t>
                             </w:r>
                             <w:r>
                               <w:rPr>
@@ -4990,7 +5519,23 @@
                                 <w:rFonts w:ascii="Cascadia Mono" w:hAnsi="Cascadia Mono" w:cs="Cascadia Mono"/>
                                 <w:color w:val="000000"/>
                               </w:rPr>
-                              <w:t xml:space="preserve"> predictionScenario)</w:t>
+                              <w:t xml:space="preserve"> </w:t>
+                            </w:r>
+                            <w:proofErr w:type="spellStart"/>
+                            <w:r>
+                              <w:rPr>
+                                <w:rFonts w:ascii="Cascadia Mono" w:hAnsi="Cascadia Mono" w:cs="Cascadia Mono"/>
+                                <w:color w:val="000000"/>
+                              </w:rPr>
+                              <w:t>predictionScenario</w:t>
+                            </w:r>
+                            <w:proofErr w:type="spellEnd"/>
+                            <w:r>
+                              <w:rPr>
+                                <w:rFonts w:ascii="Cascadia Mono" w:hAnsi="Cascadia Mono" w:cs="Cascadia Mono"/>
+                                <w:color w:val="000000"/>
+                              </w:rPr>
+                              <w:t>)</w:t>
                             </w:r>
                           </w:p>
                           <w:p/>
@@ -5068,8 +5613,17 @@
                           <w:rFonts w:ascii="Cascadia Mono" w:hAnsi="Cascadia Mono" w:cs="Cascadia Mono"/>
                           <w:color w:val="000000"/>
                         </w:rPr>
-                        <w:t xml:space="preserve"> RunMultiSequenceLearningExperiment(</w:t>
+                        <w:t xml:space="preserve"> </w:t>
                       </w:r>
+                      <w:proofErr w:type="gramStart"/>
+                      <w:r>
+                        <w:rPr>
+                          <w:rFonts w:ascii="Cascadia Mono" w:hAnsi="Cascadia Mono" w:cs="Cascadia Mono"/>
+                          <w:color w:val="000000"/>
+                        </w:rPr>
+                        <w:t>RunMultiSequenceLearningExperiment(</w:t>
+                      </w:r>
+                      <w:proofErr w:type="gramEnd"/>
                       <w:r>
                         <w:rPr>
                           <w:rFonts w:ascii="Cascadia Mono" w:hAnsi="Cascadia Mono" w:cs="Cascadia Mono"/>
@@ -5082,7 +5636,23 @@
                           <w:rFonts w:ascii="Cascadia Mono" w:hAnsi="Cascadia Mono" w:cs="Cascadia Mono"/>
                           <w:color w:val="000000"/>
                         </w:rPr>
-                        <w:t xml:space="preserve"> predictionScenario, </w:t>
+                        <w:t xml:space="preserve"> </w:t>
+                      </w:r>
+                      <w:proofErr w:type="spellStart"/>
+                      <w:r>
+                        <w:rPr>
+                          <w:rFonts w:ascii="Cascadia Mono" w:hAnsi="Cascadia Mono" w:cs="Cascadia Mono"/>
+                          <w:color w:val="000000"/>
+                        </w:rPr>
+                        <w:t>predictionScenario</w:t>
+                      </w:r>
+                      <w:proofErr w:type="spellEnd"/>
+                      <w:r>
+                        <w:rPr>
+                          <w:rFonts w:ascii="Cascadia Mono" w:hAnsi="Cascadia Mono" w:cs="Cascadia Mono"/>
+                          <w:color w:val="000000"/>
+                        </w:rPr>
+                        <w:t xml:space="preserve">, </w:t>
                       </w:r>
                       <w:r>
                         <w:rPr>
@@ -5096,7 +5666,23 @@
                           <w:rFonts w:ascii="Cascadia Mono" w:hAnsi="Cascadia Mono" w:cs="Cascadia Mono"/>
                           <w:color w:val="000000"/>
                         </w:rPr>
-                        <w:t xml:space="preserve"> trainingDataFilePath, </w:t>
+                        <w:t xml:space="preserve"> </w:t>
+                      </w:r>
+                      <w:proofErr w:type="spellStart"/>
+                      <w:r>
+                        <w:rPr>
+                          <w:rFonts w:ascii="Cascadia Mono" w:hAnsi="Cascadia Mono" w:cs="Cascadia Mono"/>
+                          <w:color w:val="000000"/>
+                        </w:rPr>
+                        <w:t>trainingDataFilePath</w:t>
+                      </w:r>
+                      <w:proofErr w:type="spellEnd"/>
+                      <w:r>
+                        <w:rPr>
+                          <w:rFonts w:ascii="Cascadia Mono" w:hAnsi="Cascadia Mono" w:cs="Cascadia Mono"/>
+                          <w:color w:val="000000"/>
+                        </w:rPr>
+                        <w:t xml:space="preserve">, </w:t>
                       </w:r>
                       <w:r>
                         <w:rPr>
@@ -5110,7 +5696,23 @@
                           <w:rFonts w:ascii="Cascadia Mono" w:hAnsi="Cascadia Mono" w:cs="Cascadia Mono"/>
                           <w:color w:val="000000"/>
                         </w:rPr>
-                        <w:t xml:space="preserve"> testingDataFilePath)</w:t>
+                        <w:t xml:space="preserve"> </w:t>
+                      </w:r>
+                      <w:proofErr w:type="spellStart"/>
+                      <w:r>
+                        <w:rPr>
+                          <w:rFonts w:ascii="Cascadia Mono" w:hAnsi="Cascadia Mono" w:cs="Cascadia Mono"/>
+                          <w:color w:val="000000"/>
+                        </w:rPr>
+                        <w:t>testingDataFilePath</w:t>
+                      </w:r>
+                      <w:proofErr w:type="spellEnd"/>
+                      <w:r>
+                        <w:rPr>
+                          <w:rFonts w:ascii="Cascadia Mono" w:hAnsi="Cascadia Mono" w:cs="Cascadia Mono"/>
+                          <w:color w:val="000000"/>
+                        </w:rPr>
+                        <w:t>)</w:t>
                       </w:r>
                     </w:p>
                     <w:p>
@@ -5190,7 +5792,32 @@
                           <w:rFonts w:ascii="Cascadia Mono" w:hAnsi="Cascadia Mono" w:cs="Cascadia Mono"/>
                           <w:color w:val="000000"/>
                         </w:rPr>
-                        <w:t xml:space="preserve"> PredictElementAccuracy(Predictor predictor, </w:t>
+                        <w:t xml:space="preserve"> </w:t>
+                      </w:r>
+                      <w:proofErr w:type="spellStart"/>
+                      <w:proofErr w:type="gramStart"/>
+                      <w:r>
+                        <w:rPr>
+                          <w:rFonts w:ascii="Cascadia Mono" w:hAnsi="Cascadia Mono" w:cs="Cascadia Mono"/>
+                          <w:color w:val="000000"/>
+                        </w:rPr>
+                        <w:t>PredictElementAccuracy</w:t>
+                      </w:r>
+                      <w:proofErr w:type="spellEnd"/>
+                      <w:r>
+                        <w:rPr>
+                          <w:rFonts w:ascii="Cascadia Mono" w:hAnsi="Cascadia Mono" w:cs="Cascadia Mono"/>
+                          <w:color w:val="000000"/>
+                        </w:rPr>
+                        <w:t>(</w:t>
+                      </w:r>
+                      <w:proofErr w:type="gramEnd"/>
+                      <w:r>
+                        <w:rPr>
+                          <w:rFonts w:ascii="Cascadia Mono" w:hAnsi="Cascadia Mono" w:cs="Cascadia Mono"/>
+                          <w:color w:val="000000"/>
+                        </w:rPr>
+                        <w:t xml:space="preserve">Predictor predictor, </w:t>
                       </w:r>
                       <w:r>
                         <w:rPr>
@@ -5204,7 +5831,23 @@
                           <w:rFonts w:ascii="Cascadia Mono" w:hAnsi="Cascadia Mono" w:cs="Cascadia Mono"/>
                           <w:color w:val="000000"/>
                         </w:rPr>
-                        <w:t xml:space="preserve"> sequenceData, </w:t>
+                        <w:t xml:space="preserve"> </w:t>
+                      </w:r>
+                      <w:proofErr w:type="spellStart"/>
+                      <w:r>
+                        <w:rPr>
+                          <w:rFonts w:ascii="Cascadia Mono" w:hAnsi="Cascadia Mono" w:cs="Cascadia Mono"/>
+                          <w:color w:val="000000"/>
+                        </w:rPr>
+                        <w:t>sequenceData</w:t>
+                      </w:r>
+                      <w:proofErr w:type="spellEnd"/>
+                      <w:r>
+                        <w:rPr>
+                          <w:rFonts w:ascii="Cascadia Mono" w:hAnsi="Cascadia Mono" w:cs="Cascadia Mono"/>
+                          <w:color w:val="000000"/>
+                        </w:rPr>
+                        <w:t xml:space="preserve">, </w:t>
                       </w:r>
                       <w:r>
                         <w:rPr>
@@ -5218,7 +5861,23 @@
                           <w:rFonts w:ascii="Cascadia Mono" w:hAnsi="Cascadia Mono" w:cs="Cascadia Mono"/>
                           <w:color w:val="000000"/>
                         </w:rPr>
-                        <w:t xml:space="preserve"> predictionScenario)</w:t>
+                        <w:t xml:space="preserve"> </w:t>
+                      </w:r>
+                      <w:proofErr w:type="spellStart"/>
+                      <w:r>
+                        <w:rPr>
+                          <w:rFonts w:ascii="Cascadia Mono" w:hAnsi="Cascadia Mono" w:cs="Cascadia Mono"/>
+                          <w:color w:val="000000"/>
+                        </w:rPr>
+                        <w:t>predictionScenario</w:t>
+                      </w:r>
+                      <w:proofErr w:type="spellEnd"/>
+                      <w:r>
+                        <w:rPr>
+                          <w:rFonts w:ascii="Cascadia Mono" w:hAnsi="Cascadia Mono" w:cs="Cascadia Mono"/>
+                          <w:color w:val="000000"/>
+                        </w:rPr>
+                        <w:t>)</w:t>
                       </w:r>
                     </w:p>
                     <w:p/>
@@ -5289,6 +5948,41 @@
           <w:noProof/>
         </w:rPr>
       </w:pPr>
+      <w:r>
+        <w:rPr>
+          <w:rFonts w:eastAsia="Times New Roman"/>
+          <w:noProof/>
+        </w:rPr>
+        <w:t xml:space="preserve">Figure </w:t>
+      </w:r>
+      <w:r>
+        <w:rPr>
+          <w:rFonts w:eastAsia="Times New Roman"/>
+          <w:noProof/>
+        </w:rPr>
+        <w:t>7</w:t>
+      </w:r>
+      <w:r>
+        <w:rPr>
+          <w:rFonts w:eastAsia="Times New Roman"/>
+          <w:noProof/>
+        </w:rPr>
+        <w:t xml:space="preserve"> show</w:t>
+      </w:r>
+      <w:r>
+        <w:rPr>
+          <w:rFonts w:eastAsia="Times New Roman"/>
+          <w:noProof/>
+        </w:rPr>
+        <w:t>s</w:t>
+      </w:r>
+      <w:r>
+        <w:rPr>
+          <w:rFonts w:eastAsia="Times New Roman"/>
+          <w:noProof/>
+        </w:rPr>
+        <w:t xml:space="preserve"> the flow chart how this complete experiment and accuracy is calculated</w:t>
+      </w:r>
     </w:p>
     <w:p>
       <w:pPr>
@@ -5301,9 +5995,9 @@
           <w:noProof/>
         </w:rPr>
         <w:drawing>
-          <wp:inline distT="0" distB="0" distL="0" distR="0" wp14:anchorId="005044EE" wp14:editId="62670992">
-            <wp:extent cx="2955925" cy="4263241"/>
-            <wp:effectExtent l="0" t="0" r="0" b="4445"/>
+          <wp:inline distT="0" distB="0" distL="0" distR="0" wp14:anchorId="005044EE" wp14:editId="3D211F90">
+            <wp:extent cx="2954655" cy="4235598"/>
+            <wp:effectExtent l="0" t="0" r="0" b="0"/>
             <wp:docPr id="756755430" name="Picture 6"/>
             <wp:cNvGraphicFramePr>
               <a:graphicFrameLocks xmlns:a="http://schemas.openxmlformats.org/drawingml/2006/main" noChangeAspect="1"/>
@@ -5333,7 +6027,7 @@
                   <pic:spPr bwMode="auto">
                     <a:xfrm>
                       <a:off x="0" y="0"/>
-                      <a:ext cx="2964129" cy="4275074"/>
+                      <a:ext cx="2977192" cy="4267906"/>
                     </a:xfrm>
                     <a:prstGeom prst="rect">
                       <a:avLst/>
@@ -5419,89 +6113,73 @@
           <w:noProof/>
         </w:rPr>
       </w:pPr>
-    </w:p>
-    <w:p>
-      <w:pPr>
-        <w:jc w:val="both"/>
+      <w:r>
         <w:rPr>
           <w:rFonts w:eastAsia="Times New Roman"/>
           <w:b/>
           <w:bCs/>
           <w:noProof/>
         </w:rPr>
-      </w:pPr>
-      <w:r>
+        <w:lastRenderedPageBreak/>
+        <w:t>Result for Cancer Prediction</w:t>
+      </w:r>
+    </w:p>
+    <w:p>
+      <w:pPr>
+        <w:jc w:val="both"/>
+      </w:pPr>
+      <w:r>
+        <w:rPr>
+          <w:rFonts w:eastAsia="Times New Roman"/>
+          <w:noProof/>
+        </w:rPr>
+        <w:t xml:space="preserve">Figure </w:t>
+      </w:r>
+      <w:r>
+        <w:rPr>
+          <w:rFonts w:eastAsia="Times New Roman"/>
+          <w:noProof/>
+        </w:rPr>
+        <w:t>8</w:t>
+      </w:r>
+      <w:r>
+        <w:rPr>
+          <w:rFonts w:eastAsia="Times New Roman"/>
+          <w:noProof/>
+        </w:rPr>
+        <w:t xml:space="preserve"> shows the </w:t>
+      </w:r>
+      <w:r>
+        <w:t>Prediction of next elements with accuracy for Cancer Prediction scenario.</w:t>
+      </w:r>
+      <w:r>
+        <w:t xml:space="preserve"> For example, sequence UJBUUBUJ is active for cancer. The model predicted next elements with 100% accuracy.</w:t>
+      </w:r>
+    </w:p>
+    <w:p>
+      <w:pPr>
+        <w:jc w:val="both"/>
         <w:rPr>
           <w:rFonts w:eastAsia="Times New Roman"/>
           <w:b/>
           <w:bCs/>
           <w:noProof/>
         </w:rPr>
-        <w:t>Result for Cancer Prediction</w:t>
-      </w:r>
-    </w:p>
-    <w:p>
-      <w:pPr>
-        <w:jc w:val="both"/>
-      </w:pPr>
-      <w:r>
-        <w:rPr>
-          <w:rFonts w:eastAsia="Times New Roman"/>
-          <w:noProof/>
-        </w:rPr>
-        <w:t xml:space="preserve">Figure </w:t>
-      </w:r>
-      <w:r>
-        <w:rPr>
-          <w:rFonts w:eastAsia="Times New Roman"/>
-          <w:noProof/>
-        </w:rPr>
-        <w:t>8</w:t>
-      </w:r>
-      <w:r>
-        <w:rPr>
-          <w:rFonts w:eastAsia="Times New Roman"/>
-          <w:noProof/>
-        </w:rPr>
-        <w:t xml:space="preserve"> shows the </w:t>
-      </w:r>
-      <w:r>
-        <w:t>Prediction of next elements with accuracy for Cancer Prediction scenario.</w:t>
-      </w:r>
-      <w:r>
-        <w:t xml:space="preserve"> For example, sequence UJBUUBUJ is active for cancer. The model predicted next elements with 100% accuracy.</w:t>
-      </w:r>
-    </w:p>
-    <w:p>
-      <w:pPr>
-        <w:jc w:val="both"/>
-        <w:rPr>
-          <w:rFonts w:eastAsia="Times New Roman"/>
-          <w:b/>
-          <w:bCs/>
-          <w:noProof/>
-        </w:rPr>
-      </w:pPr>
-    </w:p>
-    <w:p>
-      <w:pPr>
-        <w:pStyle w:val="bulletlist"/>
-        <w:numPr>
-          <w:ilvl w:val="0"/>
-          <w:numId w:val="0"/>
-        </w:numPr>
-        <w:spacing w:after="0"/>
-        <w:jc w:val="left"/>
+      </w:pPr>
+    </w:p>
+    <w:p>
+      <w:pPr>
+        <w:pStyle w:val="NormalWeb"/>
       </w:pPr>
       <w:r>
         <w:rPr>
           <w:noProof/>
         </w:rPr>
         <w:drawing>
-          <wp:inline distT="0" distB="0" distL="0" distR="0" wp14:anchorId="0A6093F8" wp14:editId="75A2F033">
-            <wp:extent cx="2960304" cy="7410054"/>
-            <wp:effectExtent l="0" t="0" r="0" b="635"/>
-            <wp:docPr id="78" name="Picture 3"/>
+          <wp:inline distT="0" distB="0" distL="0" distR="0" wp14:anchorId="5D663E56" wp14:editId="7693500F">
+            <wp:extent cx="3089910" cy="7248525"/>
+            <wp:effectExtent l="0" t="0" r="0" b="9525"/>
+            <wp:docPr id="960867962" name="Picture 1"/>
             <wp:cNvGraphicFramePr>
               <a:graphicFrameLocks xmlns:a="http://schemas.openxmlformats.org/drawingml/2006/main" noChangeAspect="1"/>
             </wp:cNvGraphicFramePr>
@@ -5509,7 +6187,7 @@
               <a:graphicData uri="http://schemas.openxmlformats.org/drawingml/2006/picture">
                 <pic:pic xmlns:pic="http://schemas.openxmlformats.org/drawingml/2006/picture">
                   <pic:nvPicPr>
-                    <pic:cNvPr id="0" name="Picture 78"/>
+                    <pic:cNvPr id="0" name="Picture 1"/>
                     <pic:cNvPicPr>
                       <a:picLocks noChangeAspect="1" noChangeArrowheads="1"/>
                     </pic:cNvPicPr>
@@ -5522,7 +6200,7 @@
                         </a:ext>
                       </a:extLst>
                     </a:blip>
-                    <a:srcRect r="7906"/>
+                    <a:srcRect/>
                     <a:stretch>
                       <a:fillRect/>
                     </a:stretch>
@@ -5530,7 +6208,7 @@
                   <pic:spPr bwMode="auto">
                     <a:xfrm>
                       <a:off x="0" y="0"/>
-                      <a:ext cx="2976050" cy="7449469"/>
+                      <a:ext cx="3089910" cy="7248525"/>
                     </a:xfrm>
                     <a:prstGeom prst="rect">
                       <a:avLst/>
@@ -5574,16 +6252,30 @@
           <w:i/>
           <w:iCs/>
         </w:rPr>
-        <w:t>: Prediction of next elements with accuracy for CancerPrediction scenario</w:t>
-      </w:r>
-    </w:p>
-    <w:p>
-      <w:pPr>
-        <w:jc w:val="left"/>
+        <w:t>: Prediction of next elements with accuracy for Cancer</w:t>
+      </w:r>
+      <w:r>
         <w:rPr>
           <w:i/>
           <w:iCs/>
         </w:rPr>
+        <w:t xml:space="preserve"> </w:t>
+      </w:r>
+      <w:r>
+        <w:rPr>
+          <w:i/>
+          <w:iCs/>
+        </w:rPr>
+        <w:t>Prediction scenario</w:t>
+      </w:r>
+    </w:p>
+    <w:p>
+      <w:pPr>
+        <w:jc w:val="left"/>
+        <w:rPr>
+          <w:i/>
+          <w:iCs/>
+        </w:rPr>
       </w:pPr>
     </w:p>
     <w:p>
@@ -5670,28 +6362,17 @@
     </w:p>
     <w:p>
       <w:pPr>
-        <w:jc w:val="both"/>
-        <w:rPr>
-          <w:rFonts w:eastAsia="Times New Roman"/>
-          <w:noProof/>
-        </w:rPr>
-      </w:pPr>
-    </w:p>
-    <w:p>
-      <w:pPr>
         <w:pStyle w:val="NormalWeb"/>
-        <w:spacing w:after="0" w:afterAutospacing="0"/>
-        <w:jc w:val="center"/>
       </w:pPr>
       <w:r>
         <w:rPr>
           <w:noProof/>
         </w:rPr>
         <w:drawing>
-          <wp:inline distT="0" distB="0" distL="0" distR="0" wp14:anchorId="57DCCF01" wp14:editId="61BC3A46">
-            <wp:extent cx="2990215" cy="7623959"/>
-            <wp:effectExtent l="0" t="0" r="635" b="0"/>
-            <wp:docPr id="36" name="Picture 2"/>
+          <wp:inline distT="0" distB="0" distL="0" distR="0" wp14:anchorId="26F30AF0" wp14:editId="338B3ACE">
+            <wp:extent cx="3089910" cy="7448550"/>
+            <wp:effectExtent l="0" t="0" r="0" b="0"/>
+            <wp:docPr id="1457320109" name="Picture 2"/>
             <wp:cNvGraphicFramePr>
               <a:graphicFrameLocks xmlns:a="http://schemas.openxmlformats.org/drawingml/2006/main" noChangeAspect="1"/>
             </wp:cNvGraphicFramePr>
@@ -5699,13 +6380,13 @@
               <a:graphicData uri="http://schemas.openxmlformats.org/drawingml/2006/picture">
                 <pic:pic xmlns:pic="http://schemas.openxmlformats.org/drawingml/2006/picture">
                   <pic:nvPicPr>
-                    <pic:cNvPr id="0" name="Picture 36"/>
+                    <pic:cNvPr id="0" name="Picture 3"/>
                     <pic:cNvPicPr>
                       <a:picLocks noChangeAspect="1" noChangeArrowheads="1"/>
                     </pic:cNvPicPr>
                   </pic:nvPicPr>
                   <pic:blipFill>
-                    <a:blip r:embed="rId27" r:link="rId28">
+                    <a:blip r:embed="rId27">
                       <a:extLst>
                         <a:ext uri="{28A0092B-C50C-407E-A947-70E740481C1C}">
                           <a14:useLocalDpi xmlns:a14="http://schemas.microsoft.com/office/drawing/2010/main" val="0"/>
@@ -5720,7 +6401,7 @@
                   <pic:spPr bwMode="auto">
                     <a:xfrm>
                       <a:off x="0" y="0"/>
-                      <a:ext cx="3014650" cy="7686259"/>
+                      <a:ext cx="3089910" cy="7448550"/>
                     </a:xfrm>
                     <a:prstGeom prst="rect">
                       <a:avLst/>
@@ -5780,6 +6461,24 @@
       <w:pPr>
         <w:jc w:val="both"/>
         <w:rPr>
+          <w:i/>
+          <w:iCs/>
+        </w:rPr>
+      </w:pPr>
+    </w:p>
+    <w:p>
+      <w:pPr>
+        <w:jc w:val="both"/>
+        <w:rPr>
+          <w:i/>
+          <w:iCs/>
+        </w:rPr>
+      </w:pPr>
+    </w:p>
+    <w:p>
+      <w:pPr>
+        <w:jc w:val="both"/>
+        <w:rPr>
           <w:rFonts w:eastAsia="Times New Roman"/>
           <w:b/>
           <w:bCs/>
@@ -5793,6 +6492,7 @@
           <w:bCs/>
           <w:noProof/>
         </w:rPr>
+        <w:lastRenderedPageBreak/>
         <w:t>Result for Heart Disease Prediction</w:t>
       </w:r>
     </w:p>
@@ -5849,31 +6549,17 @@
     </w:p>
     <w:p>
       <w:pPr>
-        <w:jc w:val="both"/>
-        <w:rPr>
-          <w:i/>
-          <w:iCs/>
-        </w:rPr>
-      </w:pPr>
-    </w:p>
-    <w:p>
-      <w:pPr>
-        <w:rPr>
-          <w:rFonts w:eastAsia="Times New Roman"/>
-          <w:b/>
-          <w:bCs/>
-          <w:noProof/>
-        </w:rPr>
+        <w:pStyle w:val="NormalWeb"/>
       </w:pPr>
       <w:r>
         <w:rPr>
           <w:noProof/>
         </w:rPr>
         <w:drawing>
-          <wp:inline distT="0" distB="0" distL="0" distR="0" wp14:anchorId="4EB913E8" wp14:editId="089D51F0">
-            <wp:extent cx="2944495" cy="7457704"/>
-            <wp:effectExtent l="0" t="0" r="8255" b="0"/>
-            <wp:docPr id="1010277480" name="Picture 1"/>
+          <wp:inline distT="0" distB="0" distL="0" distR="0" wp14:anchorId="389ECAF3" wp14:editId="3BFB20A3">
+            <wp:extent cx="3089910" cy="7258050"/>
+            <wp:effectExtent l="0" t="0" r="0" b="0"/>
+            <wp:docPr id="878369199" name="Picture 3"/>
             <wp:cNvGraphicFramePr>
               <a:graphicFrameLocks xmlns:a="http://schemas.openxmlformats.org/drawingml/2006/main" noChangeAspect="1"/>
             </wp:cNvGraphicFramePr>
@@ -5881,13 +6567,13 @@
               <a:graphicData uri="http://schemas.openxmlformats.org/drawingml/2006/picture">
                 <pic:pic xmlns:pic="http://schemas.openxmlformats.org/drawingml/2006/picture">
                   <pic:nvPicPr>
-                    <pic:cNvPr id="0" name="Picture 53"/>
+                    <pic:cNvPr id="0" name="Picture 5"/>
                     <pic:cNvPicPr>
                       <a:picLocks noChangeAspect="1" noChangeArrowheads="1"/>
                     </pic:cNvPicPr>
                   </pic:nvPicPr>
                   <pic:blipFill>
-                    <a:blip r:embed="rId29" r:link="rId30">
+                    <a:blip r:embed="rId28">
                       <a:extLst>
                         <a:ext uri="{28A0092B-C50C-407E-A947-70E740481C1C}">
                           <a14:useLocalDpi xmlns:a14="http://schemas.microsoft.com/office/drawing/2010/main" val="0"/>
@@ -5902,7 +6588,7 @@
                   <pic:spPr bwMode="auto">
                     <a:xfrm>
                       <a:off x="0" y="0"/>
-                      <a:ext cx="2982855" cy="7554860"/>
+                      <a:ext cx="3089910" cy="7258050"/>
                     </a:xfrm>
                     <a:prstGeom prst="rect">
                       <a:avLst/>
@@ -5960,6 +6646,71 @@
     </w:p>
     <w:p>
       <w:pPr>
+        <w:pStyle w:val="Heading1"/>
+        <w:jc w:val="both"/>
+        <w:rPr>
+          <w:b/>
+          <w:bCs/>
+          <w:smallCaps w:val="0"/>
+          <w:noProof w:val="0"/>
+        </w:rPr>
+      </w:pPr>
+      <w:r>
+        <w:rPr>
+          <w:b/>
+          <w:bCs/>
+          <w:smallCaps w:val="0"/>
+          <w:noProof w:val="0"/>
+        </w:rPr>
+        <w:t xml:space="preserve">  </w:t>
+      </w:r>
+      <w:r>
+        <w:rPr>
+          <w:b/>
+          <w:bCs/>
+          <w:smallCaps w:val="0"/>
+          <w:noProof w:val="0"/>
+        </w:rPr>
+        <w:t xml:space="preserve">         </w:t>
+      </w:r>
+      <w:r>
+        <w:rPr>
+          <w:b/>
+          <w:bCs/>
+          <w:smallCaps w:val="0"/>
+          <w:noProof w:val="0"/>
+        </w:rPr>
+        <w:t>Conclusion</w:t>
+      </w:r>
+    </w:p>
+    <w:p>
+      <w:pPr>
+        <w:jc w:val="both"/>
+        <w:rPr>
+          <w:rFonts w:eastAsia="Times New Roman"/>
+        </w:rPr>
+      </w:pPr>
+      <w:r>
+        <w:rPr>
+          <w:rFonts w:eastAsia="Times New Roman"/>
+        </w:rPr>
+        <w:t>In conclusion, our research emphasizes the importance of Multisequence Learning in enhancing predictive analytics across multiple domains. We demonstrated the potential of a novel strategy for automating sequence extraction and prediction testing from.csv files to increase efficiency and accuracy when compared to manual approaches. Our findings demonstrate the technique's application across a wide range of businesses, from power consumption forecasting to cancer prediction.</w:t>
+      </w:r>
+      <w:r>
+        <w:rPr>
+          <w:rFonts w:eastAsia="Times New Roman"/>
+        </w:rPr>
+        <w:t xml:space="preserve"> </w:t>
+      </w:r>
+      <w:r>
+        <w:rPr>
+          <w:rFonts w:eastAsia="Times New Roman"/>
+        </w:rPr>
+        <w:t>Through thorough testing, we proved the effectiveness of our technique in properly predicting sequences, confirming its value for a wide range of applications. In essence, our study not only explains the principles of Multisequence Learning, but it also pioneers a streamlined way for propelling sequence prediction toward speedier and more reliable outcomes, supporting innovation and development in predictive modelling paradigms.</w:t>
+      </w:r>
+    </w:p>
+    <w:p>
+      <w:pPr>
         <w:jc w:val="both"/>
         <w:rPr>
           <w:rFonts w:eastAsia="Times New Roman"/>
@@ -5970,8 +6721,7 @@
     <w:sdt>
       <w:sdtPr>
         <w:rPr>
-          <w:smallCaps w:val="0"/>
-          <w:noProof w:val="0"/>
+          <w:smallCaps/>
         </w:rPr>
         <w:id w:val="-1886246570"/>
         <w:docPartObj>
@@ -5979,16 +6729,49 @@
           <w:docPartUnique/>
         </w:docPartObj>
       </w:sdtPr>
+      <w:sdtEndPr>
+        <w:rPr>
+          <w:smallCaps w:val="0"/>
+        </w:rPr>
+      </w:sdtEndPr>
       <w:sdtContent>
         <w:p>
           <w:pPr>
-            <w:pStyle w:val="Heading1"/>
             <w:jc w:val="both"/>
             <w:rPr>
               <w:b/>
               <w:bCs/>
             </w:rPr>
           </w:pPr>
+        </w:p>
+        <w:p>
+          <w:pPr>
+            <w:pStyle w:val="Heading1"/>
+            <w:ind w:left="0" w:firstLine="0"/>
+            <w:jc w:val="both"/>
+            <w:rPr>
+              <w:b/>
+              <w:bCs/>
+            </w:rPr>
+          </w:pPr>
+        </w:p>
+        <w:p>
+          <w:pPr>
+            <w:pStyle w:val="Heading1"/>
+            <w:ind w:left="0" w:firstLine="0"/>
+            <w:jc w:val="both"/>
+            <w:rPr>
+              <w:b/>
+              <w:bCs/>
+            </w:rPr>
+          </w:pPr>
+          <w:r>
+            <w:rPr>
+              <w:b/>
+              <w:bCs/>
+            </w:rPr>
+            <w:t xml:space="preserve">                                          </w:t>
+          </w:r>
           <w:r>
             <w:rPr>
               <w:b/>
@@ -6445,8 +7228,8 @@
       </w:pPr>
     </w:p>
     <w:sectPr>
-      <w:headerReference w:type="default" r:id="rId31"/>
-      <w:footerReference w:type="default" r:id="rId32"/>
+      <w:headerReference w:type="default" r:id="rId29"/>
+      <w:footerReference w:type="default" r:id="rId30"/>
       <w:type w:val="continuous"/>
       <w:pgSz w:w="11906" w:h="16838" w:code="9"/>
       <w:pgMar w:top="1080" w:right="907" w:bottom="1440" w:left="907" w:header="720" w:footer="720" w:gutter="0"/>
